--- a/FINALS/screenshoots/problem_set_2.docx
+++ b/FINALS/screenshoots/problem_set_2.docx
@@ -1,6 +1,6 @@
 
 <file path=word/document.xml><?xml version="1.0" encoding="utf-8"?>
-<w:document xmlns:wpc="http://schemas.microsoft.com/office/word/2010/wordprocessingCanvas" xmlns:cx="http://schemas.microsoft.com/office/drawing/2014/chartex" xmlns:cx1="http://schemas.microsoft.com/office/drawing/2015/9/8/chartex" xmlns:mc="http://schemas.openxmlformats.org/markup-compatibility/2006" xmlns:o="urn:schemas-microsoft-com:office:office" xmlns:r="http://schemas.openxmlformats.org/officeDocument/2006/relationships" xmlns:m="http://schemas.openxmlformats.org/officeDocument/2006/math" xmlns:v="urn:schemas-microsoft-com:vml" xmlns:wp14="http://schemas.microsoft.com/office/word/2010/wordprocessingDrawing" xmlns:wp="http://schemas.openxmlformats.org/drawingml/2006/wordprocessingDrawing" xmlns:w10="urn:schemas-microsoft-com:office:word" xmlns:w="http://schemas.openxmlformats.org/wordprocessingml/2006/main" xmlns:w14="http://schemas.microsoft.com/office/word/2010/wordml" xmlns:w15="http://schemas.microsoft.com/office/word/2012/wordml" xmlns:w16se="http://schemas.microsoft.com/office/word/2015/wordml/symex" xmlns:wpg="http://schemas.microsoft.com/office/word/2010/wordprocessingGroup" xmlns:wpi="http://schemas.microsoft.com/office/word/2010/wordprocessingInk" xmlns:wne="http://schemas.microsoft.com/office/word/2006/wordml" xmlns:wps="http://schemas.microsoft.com/office/word/2010/wordprocessingShape" mc:Ignorable="w14 w15 w16se wp14">
+<w:document xmlns:wpc="http://schemas.microsoft.com/office/word/2010/wordprocessingCanvas" xmlns:cx="http://schemas.microsoft.com/office/drawing/2014/chartex" xmlns:cx1="http://schemas.microsoft.com/office/drawing/2015/9/8/chartex" xmlns:cx2="http://schemas.microsoft.com/office/drawing/2015/10/21/chartex" xmlns:cx3="http://schemas.microsoft.com/office/drawing/2016/5/9/chartex" xmlns:cx4="http://schemas.microsoft.com/office/drawing/2016/5/10/chartex" xmlns:cx5="http://schemas.microsoft.com/office/drawing/2016/5/11/chartex" xmlns:cx6="http://schemas.microsoft.com/office/drawing/2016/5/12/chartex" xmlns:cx7="http://schemas.microsoft.com/office/drawing/2016/5/13/chartex" xmlns:cx8="http://schemas.microsoft.com/office/drawing/2016/5/14/chartex" xmlns:mc="http://schemas.openxmlformats.org/markup-compatibility/2006" xmlns:aink="http://schemas.microsoft.com/office/drawing/2016/ink" xmlns:am3d="http://schemas.microsoft.com/office/drawing/2017/model3d" xmlns:o="urn:schemas-microsoft-com:office:office" xmlns:r="http://schemas.openxmlformats.org/officeDocument/2006/relationships" xmlns:m="http://schemas.openxmlformats.org/officeDocument/2006/math" xmlns:v="urn:schemas-microsoft-com:vml" xmlns:wp14="http://schemas.microsoft.com/office/word/2010/wordprocessingDrawing" xmlns:wp="http://schemas.openxmlformats.org/drawingml/2006/wordprocessingDrawing" xmlns:w10="urn:schemas-microsoft-com:office:word" xmlns:w="http://schemas.openxmlformats.org/wordprocessingml/2006/main" xmlns:w14="http://schemas.microsoft.com/office/word/2010/wordml" xmlns:w15="http://schemas.microsoft.com/office/word/2012/wordml" xmlns:w16cid="http://schemas.microsoft.com/office/word/2016/wordml/cid" xmlns:w16se="http://schemas.microsoft.com/office/word/2015/wordml/symex" xmlns:wpg="http://schemas.microsoft.com/office/word/2010/wordprocessingGroup" xmlns:wpi="http://schemas.microsoft.com/office/word/2010/wordprocessingInk" xmlns:wne="http://schemas.microsoft.com/office/word/2006/wordml" xmlns:wps="http://schemas.microsoft.com/office/word/2010/wordprocessingShape" mc:Ignorable="w14 w15 w16se w16cid wp14">
   <w:body>
     <w:p>
       <w:pPr>
@@ -379,6 +379,7 @@
           <w:rFonts w:ascii="Calibri" w:hAnsi="Calibri" w:cs="Calibri"/>
           <w:sz w:val="22"/>
           <w:szCs w:val="22"/>
+          <w:highlight w:val="yellow"/>
         </w:rPr>
       </w:pPr>
       <w:hyperlink r:id="rId6" w:history="1">
@@ -388,374 +389,391 @@
             <w:rFonts w:ascii="Calibri" w:hAnsi="Calibri" w:cs="Calibri"/>
             <w:sz w:val="22"/>
             <w:szCs w:val="22"/>
+            <w:highlight w:val="yellow"/>
+          </w:rPr>
+          <w:t>https://www.hackerrank.com/challenges/bitwise-operators-in-c/problem</w:t>
+        </w:r>
+      </w:hyperlink>
+    </w:p>
+    <w:p>
+      <w:pPr>
+        <w:pStyle w:val="NormalWeb"/>
+        <w:numPr>
+          <w:ilvl w:val="0"/>
+          <w:numId w:val="1"/>
+        </w:numPr>
+        <w:spacing w:before="0" w:beforeAutospacing="0" w:after="0" w:afterAutospacing="0"/>
+        <w:rPr>
+          <w:rFonts w:ascii="Calibri" w:hAnsi="Calibri" w:cs="Calibri"/>
+          <w:sz w:val="22"/>
+          <w:szCs w:val="22"/>
+          <w:highlight w:val="yellow"/>
+        </w:rPr>
+      </w:pPr>
+      <w:hyperlink r:id="rId7" w:history="1">
+        <w:r>
+          <w:rPr>
+            <w:rStyle w:val="Hyperlink"/>
+            <w:rFonts w:ascii="Calibri" w:hAnsi="Calibri" w:cs="Calibri"/>
+            <w:sz w:val="22"/>
+            <w:szCs w:val="22"/>
+            <w:highlight w:val="yellow"/>
+          </w:rPr>
+          <w:t>https://www.hackerrank.com/challenges/printing-tokens-/problem</w:t>
+        </w:r>
+      </w:hyperlink>
+    </w:p>
+    <w:p>
+      <w:pPr>
+        <w:pStyle w:val="NormalWeb"/>
+        <w:numPr>
+          <w:ilvl w:val="0"/>
+          <w:numId w:val="1"/>
+        </w:numPr>
+        <w:spacing w:before="0" w:beforeAutospacing="0" w:after="0" w:afterAutospacing="0"/>
+        <w:rPr>
+          <w:rFonts w:ascii="Calibri" w:hAnsi="Calibri" w:cs="Calibri"/>
+          <w:sz w:val="22"/>
+          <w:szCs w:val="22"/>
+          <w:highlight w:val="yellow"/>
+        </w:rPr>
+      </w:pPr>
+      <w:hyperlink r:id="rId8" w:history="1">
+        <w:r>
+          <w:rPr>
+            <w:rStyle w:val="Hyperlink"/>
+            <w:rFonts w:ascii="Calibri" w:hAnsi="Calibri" w:cs="Calibri"/>
+            <w:sz w:val="22"/>
+            <w:szCs w:val="22"/>
+            <w:highlight w:val="yellow"/>
+          </w:rPr>
+          <w:t>https://www.hackerrank.com/challenges/frequency-of-digits-1/problem</w:t>
+        </w:r>
+      </w:hyperlink>
+    </w:p>
+    <w:p>
+      <w:pPr>
+        <w:pStyle w:val="NormalWeb"/>
+        <w:numPr>
+          <w:ilvl w:val="0"/>
+          <w:numId w:val="1"/>
+        </w:numPr>
+        <w:spacing w:before="0" w:beforeAutospacing="0" w:after="0" w:afterAutospacing="0"/>
+        <w:rPr>
+          <w:rFonts w:ascii="Calibri" w:hAnsi="Calibri" w:cs="Calibri"/>
+          <w:sz w:val="22"/>
+          <w:szCs w:val="22"/>
+        </w:rPr>
+      </w:pPr>
+      <w:hyperlink r:id="rId9" w:history="1">
+        <w:r>
+          <w:rPr>
+            <w:rStyle w:val="Hyperlink"/>
+            <w:rFonts w:ascii="Calibri" w:hAnsi="Calibri" w:cs="Calibri"/>
+            <w:sz w:val="22"/>
+            <w:szCs w:val="22"/>
+          </w:rPr>
+          <w:t>https://www.hackerrank.com/challenges/dynamic-array-in-c/problem</w:t>
+        </w:r>
+      </w:hyperlink>
+    </w:p>
+    <w:p>
+      <w:pPr>
+        <w:pStyle w:val="NormalWeb"/>
+        <w:numPr>
+          <w:ilvl w:val="0"/>
+          <w:numId w:val="1"/>
+        </w:numPr>
+        <w:spacing w:before="0" w:beforeAutospacing="0" w:after="0" w:afterAutospacing="0"/>
+        <w:rPr>
+          <w:rFonts w:ascii="Calibri" w:hAnsi="Calibri" w:cs="Calibri"/>
+          <w:sz w:val="22"/>
+          <w:szCs w:val="22"/>
+        </w:rPr>
+      </w:pPr>
+      <w:hyperlink r:id="rId10" w:history="1">
+        <w:r>
+          <w:rPr>
+            <w:rStyle w:val="Hyperlink"/>
+            <w:rFonts w:ascii="Calibri" w:hAnsi="Calibri" w:cs="Calibri"/>
+            <w:sz w:val="22"/>
+            <w:szCs w:val="22"/>
+          </w:rPr>
+          <w:t>https://www.hackerrank.com/challenges/recursion-in-c/problem</w:t>
+        </w:r>
+      </w:hyperlink>
+    </w:p>
+    <w:p>
+      <w:pPr>
+        <w:pStyle w:val="NormalWeb"/>
+        <w:numPr>
+          <w:ilvl w:val="0"/>
+          <w:numId w:val="1"/>
+        </w:numPr>
+        <w:spacing w:before="0" w:beforeAutospacing="0" w:after="0" w:afterAutospacing="0"/>
+        <w:rPr>
+          <w:rFonts w:ascii="Calibri" w:hAnsi="Calibri" w:cs="Calibri"/>
+          <w:sz w:val="22"/>
+          <w:szCs w:val="22"/>
+        </w:rPr>
+      </w:pPr>
+      <w:hyperlink r:id="rId11" w:history="1">
+        <w:r>
+          <w:rPr>
+            <w:rStyle w:val="Hyperlink"/>
+            <w:rFonts w:ascii="Calibri" w:hAnsi="Calibri" w:cs="Calibri"/>
+            <w:sz w:val="22"/>
+            <w:szCs w:val="22"/>
+          </w:rPr>
+          <w:t>https://www.hackerrank.com/challenges/variadic-functions-in-c/problem</w:t>
+        </w:r>
+      </w:hyperlink>
+    </w:p>
+    <w:p>
+      <w:pPr>
+        <w:pStyle w:val="NormalWeb"/>
+        <w:numPr>
+          <w:ilvl w:val="0"/>
+          <w:numId w:val="1"/>
+        </w:numPr>
+        <w:spacing w:before="0" w:beforeAutospacing="0" w:after="0" w:afterAutospacing="0"/>
+        <w:rPr>
+          <w:rFonts w:ascii="Calibri" w:hAnsi="Calibri" w:cs="Calibri"/>
+          <w:sz w:val="22"/>
+          <w:szCs w:val="22"/>
+          <w:highlight w:val="yellow"/>
+        </w:rPr>
+      </w:pPr>
+      <w:hyperlink r:id="rId12" w:history="1">
+        <w:r>
+          <w:rPr>
+            <w:rStyle w:val="Hyperlink"/>
+            <w:rFonts w:ascii="Calibri" w:hAnsi="Calibri" w:cs="Calibri"/>
+            <w:sz w:val="22"/>
+            <w:szCs w:val="22"/>
+            <w:highlight w:val="yellow"/>
+          </w:rPr>
+          <w:t>https://www.hackerrank.com/challenges/c-tutorial-pointer/problem</w:t>
+        </w:r>
+      </w:hyperlink>
+    </w:p>
+    <w:p>
+      <w:pPr>
+        <w:pStyle w:val="NormalWeb"/>
+        <w:numPr>
+          <w:ilvl w:val="0"/>
+          <w:numId w:val="1"/>
+        </w:numPr>
+        <w:spacing w:before="0" w:beforeAutospacing="0" w:after="0" w:afterAutospacing="0"/>
+        <w:rPr>
+          <w:rFonts w:ascii="Calibri" w:hAnsi="Calibri" w:cs="Calibri"/>
+          <w:sz w:val="22"/>
+          <w:szCs w:val="22"/>
+        </w:rPr>
+      </w:pPr>
+      <w:hyperlink r:id="rId13" w:history="1">
+        <w:r>
+          <w:rPr>
+            <w:rStyle w:val="Hyperlink"/>
+            <w:rFonts w:ascii="Calibri" w:hAnsi="Calibri" w:cs="Calibri"/>
+            <w:sz w:val="22"/>
+            <w:szCs w:val="22"/>
+          </w:rPr>
+          <w:t>https://www.hackerrank.com/challenges/variable-sized-arrays/problem</w:t>
+        </w:r>
+      </w:hyperlink>
+    </w:p>
+    <w:p>
+      <w:pPr>
+        <w:pStyle w:val="NormalWeb"/>
+        <w:numPr>
+          <w:ilvl w:val="0"/>
+          <w:numId w:val="1"/>
+        </w:numPr>
+        <w:spacing w:before="0" w:beforeAutospacing="0" w:after="0" w:afterAutospacing="0"/>
+        <w:rPr>
+          <w:rFonts w:ascii="Calibri" w:hAnsi="Calibri" w:cs="Calibri"/>
+          <w:sz w:val="22"/>
+          <w:szCs w:val="22"/>
+          <w:highlight w:val="yellow"/>
+        </w:rPr>
+      </w:pPr>
+      <w:hyperlink r:id="rId14" w:history="1">
+        <w:r>
+          <w:rPr>
+            <w:rStyle w:val="Hyperlink"/>
+            <w:rFonts w:ascii="Calibri" w:hAnsi="Calibri" w:cs="Calibri"/>
+            <w:sz w:val="22"/>
+            <w:szCs w:val="22"/>
+            <w:highlight w:val="yellow"/>
+          </w:rPr>
+          <w:t>https://www.hackerrank.com/challenges/c-tutorial-strings/problem</w:t>
+        </w:r>
+      </w:hyperlink>
+    </w:p>
+    <w:p>
+      <w:pPr>
+        <w:pStyle w:val="NormalWeb"/>
+        <w:numPr>
+          <w:ilvl w:val="0"/>
+          <w:numId w:val="1"/>
+        </w:numPr>
+        <w:spacing w:before="0" w:beforeAutospacing="0" w:after="0" w:afterAutospacing="0"/>
+        <w:rPr>
+          <w:rFonts w:ascii="Calibri" w:hAnsi="Calibri" w:cs="Calibri"/>
+          <w:sz w:val="22"/>
+          <w:szCs w:val="22"/>
+          <w:highlight w:val="yellow"/>
+        </w:rPr>
+      </w:pPr>
+      <w:hyperlink r:id="rId15" w:history="1">
+        <w:r>
+          <w:rPr>
+            <w:rStyle w:val="Hyperlink"/>
+            <w:rFonts w:ascii="Calibri" w:hAnsi="Calibri" w:cs="Calibri"/>
+            <w:sz w:val="22"/>
+            <w:szCs w:val="22"/>
+            <w:highlight w:val="yellow"/>
+          </w:rPr>
+          <w:t>https://www.hackerrank.com/challenges/c-tutorial-struct/problem</w:t>
+        </w:r>
+      </w:hyperlink>
+    </w:p>
+    <w:p>
+      <w:pPr>
+        <w:pStyle w:val="NormalWeb"/>
+        <w:numPr>
+          <w:ilvl w:val="0"/>
+          <w:numId w:val="1"/>
+        </w:numPr>
+        <w:spacing w:before="0" w:beforeAutospacing="0" w:after="0" w:afterAutospacing="0"/>
+        <w:rPr>
+          <w:rFonts w:ascii="Calibri" w:hAnsi="Calibri" w:cs="Calibri"/>
+          <w:sz w:val="22"/>
+          <w:szCs w:val="22"/>
+          <w:highlight w:val="yellow"/>
+        </w:rPr>
+      </w:pPr>
+      <w:hyperlink r:id="rId16" w:history="1">
+        <w:r>
+          <w:rPr>
+            <w:rStyle w:val="Hyperlink"/>
+            <w:rFonts w:ascii="Calibri" w:hAnsi="Calibri" w:cs="Calibri"/>
+            <w:sz w:val="22"/>
+            <w:szCs w:val="22"/>
+            <w:highlight w:val="yellow"/>
+          </w:rPr>
+          <w:t>https://www.hackerrank.com/challenges/c-tutorial-class/problem</w:t>
+        </w:r>
+      </w:hyperlink>
+    </w:p>
+    <w:p>
+      <w:pPr>
+        <w:pStyle w:val="NormalWeb"/>
+        <w:numPr>
+          <w:ilvl w:val="0"/>
+          <w:numId w:val="1"/>
+        </w:numPr>
+        <w:spacing w:before="0" w:beforeAutospacing="0" w:after="0" w:afterAutospacing="0"/>
+        <w:rPr>
+          <w:rFonts w:ascii="Calibri" w:hAnsi="Calibri" w:cs="Calibri"/>
+          <w:sz w:val="22"/>
+          <w:szCs w:val="22"/>
+          <w:highlight w:val="yellow"/>
+        </w:rPr>
+      </w:pPr>
+      <w:hyperlink r:id="rId17" w:history="1">
+        <w:r>
+          <w:rPr>
+            <w:rStyle w:val="Hyperlink"/>
+            <w:rFonts w:ascii="Calibri" w:hAnsi="Calibri" w:cs="Calibri"/>
+            <w:sz w:val="22"/>
+            <w:szCs w:val="22"/>
+            <w:highlight w:val="yellow"/>
+          </w:rPr>
+          <w:t>https://www.hackerrank.com/challenges/classes-objects/problem</w:t>
+        </w:r>
+      </w:hyperlink>
+    </w:p>
+    <w:p>
+      <w:pPr>
+        <w:pStyle w:val="NormalWeb"/>
+        <w:numPr>
+          <w:ilvl w:val="0"/>
+          <w:numId w:val="1"/>
+        </w:numPr>
+        <w:spacing w:before="0" w:beforeAutospacing="0" w:after="0" w:afterAutospacing="0"/>
+        <w:rPr>
+          <w:rFonts w:ascii="Calibri" w:hAnsi="Calibri" w:cs="Calibri"/>
+          <w:sz w:val="22"/>
+          <w:szCs w:val="22"/>
+          <w:highlight w:val="yellow"/>
+        </w:rPr>
+      </w:pPr>
+      <w:hyperlink r:id="rId18" w:history="1">
+        <w:r>
+          <w:rPr>
+            <w:rStyle w:val="Hyperlink"/>
+            <w:rFonts w:ascii="Calibri" w:hAnsi="Calibri" w:cs="Calibri"/>
+            <w:sz w:val="22"/>
+            <w:szCs w:val="22"/>
+            <w:highlight w:val="yellow"/>
+          </w:rPr>
+          <w:t>https://www.hackerrank.com/challenges/box-it/problem</w:t>
+        </w:r>
+      </w:hyperlink>
+    </w:p>
+    <w:p>
+      <w:pPr>
+        <w:pStyle w:val="NormalWeb"/>
+        <w:numPr>
+          <w:ilvl w:val="0"/>
+          <w:numId w:val="1"/>
+        </w:numPr>
+        <w:spacing w:before="0" w:beforeAutospacing="0" w:after="0" w:afterAutospacing="0"/>
+        <w:rPr>
+          <w:rFonts w:ascii="Calibri" w:hAnsi="Calibri" w:cs="Calibri"/>
+          <w:sz w:val="22"/>
+          <w:szCs w:val="22"/>
+          <w:highlight w:val="yellow"/>
+        </w:rPr>
+      </w:pPr>
+      <w:hyperlink r:id="rId19" w:history="1">
+        <w:r>
+          <w:rPr>
+            <w:rStyle w:val="Hyperlink"/>
+            <w:rFonts w:ascii="Calibri" w:hAnsi="Calibri" w:cs="Calibri"/>
+            <w:sz w:val="22"/>
+            <w:szCs w:val="22"/>
+            <w:highlight w:val="yellow"/>
+          </w:rPr>
+          <w:t>https://www.hackerrank.com/challenges/inherited-code/problem</w:t>
+        </w:r>
+      </w:hyperlink>
+    </w:p>
+    <w:p>
+      <w:pPr>
+        <w:pStyle w:val="NormalWeb"/>
+        <w:numPr>
+          <w:ilvl w:val="0"/>
+          <w:numId w:val="1"/>
+        </w:numPr>
+        <w:spacing w:before="0" w:beforeAutospacing="0" w:after="0" w:afterAutospacing="0"/>
+        <w:rPr>
+          <w:rFonts w:ascii="Calibri" w:hAnsi="Calibri" w:cs="Calibri"/>
+          <w:sz w:val="22"/>
+          <w:szCs w:val="22"/>
+        </w:rPr>
+      </w:pPr>
+      <w:hyperlink r:id="rId20" w:history="1">
+        <w:r>
+          <w:rPr>
+            <w:rStyle w:val="Hyperlink"/>
+            <w:rFonts w:ascii="Calibri" w:hAnsi="Calibri" w:cs="Calibri"/>
+            <w:sz w:val="22"/>
+            <w:szCs w:val="22"/>
             <w:highlight w:val="red"/>
           </w:rPr>
-          <w:t>https://www.hackerrank.com/challenges/bitwise-operators-in-c/problem</w:t>
-        </w:r>
-      </w:hyperlink>
-    </w:p>
-    <w:p>
-      <w:pPr>
-        <w:pStyle w:val="NormalWeb"/>
-        <w:numPr>
-          <w:ilvl w:val="0"/>
-          <w:numId w:val="1"/>
-        </w:numPr>
-        <w:spacing w:before="0" w:beforeAutospacing="0" w:after="0" w:afterAutospacing="0"/>
-        <w:rPr>
-          <w:rFonts w:ascii="Calibri" w:hAnsi="Calibri" w:cs="Calibri"/>
-          <w:sz w:val="22"/>
-          <w:szCs w:val="22"/>
-        </w:rPr>
-      </w:pPr>
-      <w:hyperlink r:id="rId7" w:history="1">
-        <w:r>
-          <w:rPr>
-            <w:rStyle w:val="Hyperlink"/>
-            <w:rFonts w:ascii="Calibri" w:hAnsi="Calibri" w:cs="Calibri"/>
-            <w:sz w:val="22"/>
-            <w:szCs w:val="22"/>
-          </w:rPr>
-          <w:t>https://www.hackerrank.com/challenges/printing-tokens-/problem</w:t>
-        </w:r>
-      </w:hyperlink>
-      <w:bookmarkStart w:id="0" w:name="_GoBack"/>
-      <w:bookmarkEnd w:id="0"/>
-    </w:p>
-    <w:p>
-      <w:pPr>
-        <w:pStyle w:val="NormalWeb"/>
-        <w:numPr>
-          <w:ilvl w:val="0"/>
-          <w:numId w:val="1"/>
-        </w:numPr>
-        <w:spacing w:before="0" w:beforeAutospacing="0" w:after="0" w:afterAutospacing="0"/>
-        <w:rPr>
-          <w:rFonts w:ascii="Calibri" w:hAnsi="Calibri" w:cs="Calibri"/>
-          <w:sz w:val="22"/>
-          <w:szCs w:val="22"/>
-        </w:rPr>
-      </w:pPr>
-      <w:hyperlink r:id="rId8" w:history="1">
-        <w:r>
-          <w:rPr>
-            <w:rStyle w:val="Hyperlink"/>
-            <w:rFonts w:ascii="Calibri" w:hAnsi="Calibri" w:cs="Calibri"/>
-            <w:sz w:val="22"/>
-            <w:szCs w:val="22"/>
-          </w:rPr>
-          <w:t>https://www.hackerrank.com/challenges/frequency-of-digits-1/problem</w:t>
-        </w:r>
-      </w:hyperlink>
-    </w:p>
-    <w:p>
-      <w:pPr>
-        <w:pStyle w:val="NormalWeb"/>
-        <w:numPr>
-          <w:ilvl w:val="0"/>
-          <w:numId w:val="1"/>
-        </w:numPr>
-        <w:spacing w:before="0" w:beforeAutospacing="0" w:after="0" w:afterAutospacing="0"/>
-        <w:rPr>
-          <w:rFonts w:ascii="Calibri" w:hAnsi="Calibri" w:cs="Calibri"/>
-          <w:sz w:val="22"/>
-          <w:szCs w:val="22"/>
-        </w:rPr>
-      </w:pPr>
-      <w:hyperlink r:id="rId9" w:history="1">
-        <w:r>
-          <w:rPr>
-            <w:rStyle w:val="Hyperlink"/>
-            <w:rFonts w:ascii="Calibri" w:hAnsi="Calibri" w:cs="Calibri"/>
-            <w:sz w:val="22"/>
-            <w:szCs w:val="22"/>
-          </w:rPr>
-          <w:t>https://www.hackerrank.com/challenges/dynamic-array-in-c/problem</w:t>
-        </w:r>
-      </w:hyperlink>
-    </w:p>
-    <w:p>
-      <w:pPr>
-        <w:pStyle w:val="NormalWeb"/>
-        <w:numPr>
-          <w:ilvl w:val="0"/>
-          <w:numId w:val="1"/>
-        </w:numPr>
-        <w:spacing w:before="0" w:beforeAutospacing="0" w:after="0" w:afterAutospacing="0"/>
-        <w:rPr>
-          <w:rFonts w:ascii="Calibri" w:hAnsi="Calibri" w:cs="Calibri"/>
-          <w:sz w:val="22"/>
-          <w:szCs w:val="22"/>
-        </w:rPr>
-      </w:pPr>
-      <w:hyperlink r:id="rId10" w:history="1">
-        <w:r>
-          <w:rPr>
-            <w:rStyle w:val="Hyperlink"/>
-            <w:rFonts w:ascii="Calibri" w:hAnsi="Calibri" w:cs="Calibri"/>
-            <w:sz w:val="22"/>
-            <w:szCs w:val="22"/>
-          </w:rPr>
-          <w:t>https://www.hackerrank.com/challenges/recursion-in-c/problem</w:t>
-        </w:r>
-      </w:hyperlink>
-    </w:p>
-    <w:p>
-      <w:pPr>
-        <w:pStyle w:val="NormalWeb"/>
-        <w:numPr>
-          <w:ilvl w:val="0"/>
-          <w:numId w:val="1"/>
-        </w:numPr>
-        <w:spacing w:before="0" w:beforeAutospacing="0" w:after="0" w:afterAutospacing="0"/>
-        <w:rPr>
-          <w:rFonts w:ascii="Calibri" w:hAnsi="Calibri" w:cs="Calibri"/>
-          <w:sz w:val="22"/>
-          <w:szCs w:val="22"/>
-        </w:rPr>
-      </w:pPr>
-      <w:hyperlink r:id="rId11" w:history="1">
-        <w:r>
-          <w:rPr>
-            <w:rStyle w:val="Hyperlink"/>
-            <w:rFonts w:ascii="Calibri" w:hAnsi="Calibri" w:cs="Calibri"/>
-            <w:sz w:val="22"/>
-            <w:szCs w:val="22"/>
-          </w:rPr>
-          <w:t>https://www.hackerrank.com/challenges/variadic-functions-in-c/problem</w:t>
-        </w:r>
-      </w:hyperlink>
-    </w:p>
-    <w:p>
-      <w:pPr>
-        <w:pStyle w:val="NormalWeb"/>
-        <w:numPr>
-          <w:ilvl w:val="0"/>
-          <w:numId w:val="1"/>
-        </w:numPr>
-        <w:spacing w:before="0" w:beforeAutospacing="0" w:after="0" w:afterAutospacing="0"/>
-        <w:rPr>
-          <w:rFonts w:ascii="Calibri" w:hAnsi="Calibri" w:cs="Calibri"/>
-          <w:sz w:val="22"/>
-          <w:szCs w:val="22"/>
-        </w:rPr>
-      </w:pPr>
-      <w:hyperlink r:id="rId12" w:history="1">
-        <w:r>
-          <w:rPr>
-            <w:rStyle w:val="Hyperlink"/>
-            <w:rFonts w:ascii="Calibri" w:hAnsi="Calibri" w:cs="Calibri"/>
-            <w:sz w:val="22"/>
-            <w:szCs w:val="22"/>
-          </w:rPr>
-          <w:t>https://www.hackerrank.com/challenges/c-tutorial-pointer/problem</w:t>
-        </w:r>
-      </w:hyperlink>
-    </w:p>
-    <w:p>
-      <w:pPr>
-        <w:pStyle w:val="NormalWeb"/>
-        <w:numPr>
-          <w:ilvl w:val="0"/>
-          <w:numId w:val="1"/>
-        </w:numPr>
-        <w:spacing w:before="0" w:beforeAutospacing="0" w:after="0" w:afterAutospacing="0"/>
-        <w:rPr>
-          <w:rFonts w:ascii="Calibri" w:hAnsi="Calibri" w:cs="Calibri"/>
-          <w:sz w:val="22"/>
-          <w:szCs w:val="22"/>
-        </w:rPr>
-      </w:pPr>
-      <w:hyperlink r:id="rId13" w:history="1">
-        <w:r>
-          <w:rPr>
-            <w:rStyle w:val="Hyperlink"/>
-            <w:rFonts w:ascii="Calibri" w:hAnsi="Calibri" w:cs="Calibri"/>
-            <w:sz w:val="22"/>
-            <w:szCs w:val="22"/>
-          </w:rPr>
-          <w:t>https://www.hackerrank.com/challenges/variable-sized-arrays/problem</w:t>
-        </w:r>
-      </w:hyperlink>
-    </w:p>
-    <w:p>
-      <w:pPr>
-        <w:pStyle w:val="NormalWeb"/>
-        <w:numPr>
-          <w:ilvl w:val="0"/>
-          <w:numId w:val="1"/>
-        </w:numPr>
-        <w:spacing w:before="0" w:beforeAutospacing="0" w:after="0" w:afterAutospacing="0"/>
-        <w:rPr>
-          <w:rFonts w:ascii="Calibri" w:hAnsi="Calibri" w:cs="Calibri"/>
-          <w:sz w:val="22"/>
-          <w:szCs w:val="22"/>
-        </w:rPr>
-      </w:pPr>
-      <w:hyperlink r:id="rId14" w:history="1">
-        <w:r>
-          <w:rPr>
-            <w:rStyle w:val="Hyperlink"/>
-            <w:rFonts w:ascii="Calibri" w:hAnsi="Calibri" w:cs="Calibri"/>
-            <w:sz w:val="22"/>
-            <w:szCs w:val="22"/>
-          </w:rPr>
-          <w:t>https://www.hackerrank.com/challenges/c-tutorial-strings/problem</w:t>
-        </w:r>
-      </w:hyperlink>
-    </w:p>
-    <w:p>
-      <w:pPr>
-        <w:pStyle w:val="NormalWeb"/>
-        <w:numPr>
-          <w:ilvl w:val="0"/>
-          <w:numId w:val="1"/>
-        </w:numPr>
-        <w:spacing w:before="0" w:beforeAutospacing="0" w:after="0" w:afterAutospacing="0"/>
-        <w:rPr>
-          <w:rFonts w:ascii="Calibri" w:hAnsi="Calibri" w:cs="Calibri"/>
-          <w:sz w:val="22"/>
-          <w:szCs w:val="22"/>
-        </w:rPr>
-      </w:pPr>
-      <w:hyperlink r:id="rId15" w:history="1">
-        <w:r>
-          <w:rPr>
-            <w:rStyle w:val="Hyperlink"/>
-            <w:rFonts w:ascii="Calibri" w:hAnsi="Calibri" w:cs="Calibri"/>
-            <w:sz w:val="22"/>
-            <w:szCs w:val="22"/>
-          </w:rPr>
-          <w:t>https://www.hackerrank.com/challenges/c-tutorial-struct/problem</w:t>
-        </w:r>
-      </w:hyperlink>
-    </w:p>
-    <w:p>
-      <w:pPr>
-        <w:pStyle w:val="NormalWeb"/>
-        <w:numPr>
-          <w:ilvl w:val="0"/>
-          <w:numId w:val="1"/>
-        </w:numPr>
-        <w:spacing w:before="0" w:beforeAutospacing="0" w:after="0" w:afterAutospacing="0"/>
-        <w:rPr>
-          <w:rFonts w:ascii="Calibri" w:hAnsi="Calibri" w:cs="Calibri"/>
-          <w:sz w:val="22"/>
-          <w:szCs w:val="22"/>
-        </w:rPr>
-      </w:pPr>
-      <w:hyperlink r:id="rId16" w:history="1">
-        <w:r>
-          <w:rPr>
-            <w:rStyle w:val="Hyperlink"/>
-            <w:rFonts w:ascii="Calibri" w:hAnsi="Calibri" w:cs="Calibri"/>
-            <w:sz w:val="22"/>
-            <w:szCs w:val="22"/>
-          </w:rPr>
-          <w:t>https://www.hackerrank.com/challenges/c-tutorial-class/problem</w:t>
-        </w:r>
-      </w:hyperlink>
-    </w:p>
-    <w:p>
-      <w:pPr>
-        <w:pStyle w:val="NormalWeb"/>
-        <w:numPr>
-          <w:ilvl w:val="0"/>
-          <w:numId w:val="1"/>
-        </w:numPr>
-        <w:spacing w:before="0" w:beforeAutospacing="0" w:after="0" w:afterAutospacing="0"/>
-        <w:rPr>
-          <w:rFonts w:ascii="Calibri" w:hAnsi="Calibri" w:cs="Calibri"/>
-          <w:sz w:val="22"/>
-          <w:szCs w:val="22"/>
-        </w:rPr>
-      </w:pPr>
-      <w:hyperlink r:id="rId17" w:history="1">
-        <w:r>
-          <w:rPr>
-            <w:rStyle w:val="Hyperlink"/>
-            <w:rFonts w:ascii="Calibri" w:hAnsi="Calibri" w:cs="Calibri"/>
-            <w:sz w:val="22"/>
-            <w:szCs w:val="22"/>
-          </w:rPr>
-          <w:t>https://www.hackerrank.com/challenges/classes-objects/problem</w:t>
-        </w:r>
-      </w:hyperlink>
-    </w:p>
-    <w:p>
-      <w:pPr>
-        <w:pStyle w:val="NormalWeb"/>
-        <w:numPr>
-          <w:ilvl w:val="0"/>
-          <w:numId w:val="1"/>
-        </w:numPr>
-        <w:spacing w:before="0" w:beforeAutospacing="0" w:after="0" w:afterAutospacing="0"/>
-        <w:rPr>
-          <w:rFonts w:ascii="Calibri" w:hAnsi="Calibri" w:cs="Calibri"/>
-          <w:sz w:val="22"/>
-          <w:szCs w:val="22"/>
-        </w:rPr>
-      </w:pPr>
-      <w:hyperlink r:id="rId18" w:history="1">
-        <w:r>
-          <w:rPr>
-            <w:rStyle w:val="Hyperlink"/>
-            <w:rFonts w:ascii="Calibri" w:hAnsi="Calibri" w:cs="Calibri"/>
-            <w:sz w:val="22"/>
-            <w:szCs w:val="22"/>
-          </w:rPr>
-          <w:t>https://www.hackerrank.com/challenges/box-it/problem</w:t>
-        </w:r>
-      </w:hyperlink>
-    </w:p>
-    <w:p>
-      <w:pPr>
-        <w:pStyle w:val="NormalWeb"/>
-        <w:numPr>
-          <w:ilvl w:val="0"/>
-          <w:numId w:val="1"/>
-        </w:numPr>
-        <w:spacing w:before="0" w:beforeAutospacing="0" w:after="0" w:afterAutospacing="0"/>
-        <w:rPr>
-          <w:rFonts w:ascii="Calibri" w:hAnsi="Calibri" w:cs="Calibri"/>
-          <w:sz w:val="22"/>
-          <w:szCs w:val="22"/>
-        </w:rPr>
-      </w:pPr>
-      <w:hyperlink r:id="rId19" w:history="1">
-        <w:r>
-          <w:rPr>
-            <w:rStyle w:val="Hyperlink"/>
-            <w:rFonts w:ascii="Calibri" w:hAnsi="Calibri" w:cs="Calibri"/>
-            <w:sz w:val="22"/>
-            <w:szCs w:val="22"/>
-          </w:rPr>
-          <w:t>https://www.hackerrank.com/challenges/inherited-code/problem</w:t>
-        </w:r>
-      </w:hyperlink>
-    </w:p>
-    <w:p>
-      <w:pPr>
-        <w:pStyle w:val="NormalWeb"/>
-        <w:numPr>
-          <w:ilvl w:val="0"/>
-          <w:numId w:val="1"/>
-        </w:numPr>
-        <w:spacing w:before="0" w:beforeAutospacing="0" w:after="0" w:afterAutospacing="0"/>
-        <w:rPr>
-          <w:rFonts w:ascii="Calibri" w:hAnsi="Calibri" w:cs="Calibri"/>
-          <w:sz w:val="22"/>
-          <w:szCs w:val="22"/>
-        </w:rPr>
-      </w:pPr>
-      <w:hyperlink r:id="rId20" w:history="1">
-        <w:r>
-          <w:rPr>
-            <w:rStyle w:val="Hyperlink"/>
-            <w:rFonts w:ascii="Calibri" w:hAnsi="Calibri" w:cs="Calibri"/>
-            <w:sz w:val="22"/>
-            <w:szCs w:val="22"/>
-          </w:rPr>
           <w:t>https://www.hackerrank.com/challenges/virtual-functions/problem</w:t>
         </w:r>
       </w:hyperlink>
@@ -772,6 +790,7 @@
           <w:rFonts w:ascii="Calibri" w:hAnsi="Calibri" w:cs="Calibri"/>
           <w:sz w:val="22"/>
           <w:szCs w:val="22"/>
+          <w:highlight w:val="red"/>
         </w:rPr>
       </w:pPr>
       <w:hyperlink r:id="rId21" w:history="1">
@@ -781,6 +800,7 @@
             <w:rFonts w:ascii="Calibri" w:hAnsi="Calibri" w:cs="Calibri"/>
             <w:sz w:val="22"/>
             <w:szCs w:val="22"/>
+            <w:highlight w:val="red"/>
           </w:rPr>
           <w:t>https://www.hackerrank.com/challenges/abstract-classes-polymorphism/problem</w:t>
         </w:r>
@@ -798,6 +818,7 @@
           <w:rFonts w:ascii="Calibri" w:hAnsi="Calibri" w:cs="Calibri"/>
           <w:sz w:val="22"/>
           <w:szCs w:val="22"/>
+          <w:highlight w:val="yellow"/>
         </w:rPr>
       </w:pPr>
       <w:hyperlink r:id="rId22" w:history="1">
@@ -807,6 +828,7 @@
             <w:rFonts w:ascii="Calibri" w:hAnsi="Calibri" w:cs="Calibri"/>
             <w:sz w:val="22"/>
             <w:szCs w:val="22"/>
+            <w:highlight w:val="yellow"/>
           </w:rPr>
           <w:t>https://www.hackerrank.com/challenges/vector-sort/problem</w:t>
         </w:r>
@@ -824,6 +846,7 @@
           <w:rFonts w:ascii="Calibri" w:hAnsi="Calibri" w:cs="Calibri"/>
           <w:sz w:val="22"/>
           <w:szCs w:val="22"/>
+          <w:highlight w:val="yellow"/>
         </w:rPr>
       </w:pPr>
       <w:hyperlink r:id="rId23" w:history="1">
@@ -833,11 +856,80 @@
             <w:rFonts w:ascii="Calibri" w:hAnsi="Calibri" w:cs="Calibri"/>
             <w:sz w:val="22"/>
             <w:szCs w:val="22"/>
+            <w:highlight w:val="yellow"/>
           </w:rPr>
           <w:t>https://www.hackerrank.com/challenges/cpp-sets/problem</w:t>
         </w:r>
       </w:hyperlink>
     </w:p>
+    <w:bookmarkStart w:id="0" w:name="_GoBack"/>
+    <w:bookmarkEnd w:id="0"/>
+    <w:p>
+      <w:pPr>
+        <w:pStyle w:val="NormalWeb"/>
+        <w:numPr>
+          <w:ilvl w:val="0"/>
+          <w:numId w:val="1"/>
+        </w:numPr>
+        <w:spacing w:before="0" w:beforeAutospacing="0" w:after="0" w:afterAutospacing="0"/>
+        <w:rPr>
+          <w:rFonts w:ascii="Calibri" w:hAnsi="Calibri" w:cs="Calibri"/>
+          <w:sz w:val="22"/>
+          <w:szCs w:val="22"/>
+          <w:highlight w:val="yellow"/>
+        </w:rPr>
+      </w:pPr>
+      <w:r>
+        <w:rPr>
+          <w:rStyle w:val="Hyperlink"/>
+          <w:rFonts w:ascii="Calibri" w:hAnsi="Calibri" w:cs="Calibri"/>
+          <w:sz w:val="22"/>
+          <w:szCs w:val="22"/>
+          <w:highlight w:val="yellow"/>
+        </w:rPr>
+        <w:fldChar w:fldCharType="begin"/>
+      </w:r>
+      <w:r>
+        <w:rPr>
+          <w:rStyle w:val="Hyperlink"/>
+          <w:rFonts w:ascii="Calibri" w:hAnsi="Calibri" w:cs="Calibri"/>
+          <w:sz w:val="22"/>
+          <w:szCs w:val="22"/>
+          <w:highlight w:val="yellow"/>
+        </w:rPr>
+        <w:instrText xml:space="preserve"> HYPERLINK "https://www.hackerrank.com/challenges/cpp-maps/problem" </w:instrText>
+      </w:r>
+      <w:r>
+        <w:rPr>
+          <w:rStyle w:val="Hyperlink"/>
+          <w:rFonts w:ascii="Calibri" w:hAnsi="Calibri" w:cs="Calibri"/>
+          <w:sz w:val="22"/>
+          <w:szCs w:val="22"/>
+          <w:highlight w:val="yellow"/>
+        </w:rPr>
+        <w:fldChar w:fldCharType="separate"/>
+      </w:r>
+      <w:r>
+        <w:rPr>
+          <w:rStyle w:val="Hyperlink"/>
+          <w:rFonts w:ascii="Calibri" w:hAnsi="Calibri" w:cs="Calibri"/>
+          <w:sz w:val="22"/>
+          <w:szCs w:val="22"/>
+          <w:highlight w:val="yellow"/>
+        </w:rPr>
+        <w:t>https://www.hackerrank.com/challenges/cpp-maps/problem</w:t>
+      </w:r>
+      <w:r>
+        <w:rPr>
+          <w:rStyle w:val="Hyperlink"/>
+          <w:rFonts w:ascii="Calibri" w:hAnsi="Calibri" w:cs="Calibri"/>
+          <w:sz w:val="22"/>
+          <w:szCs w:val="22"/>
+          <w:highlight w:val="yellow"/>
+        </w:rPr>
+        <w:fldChar w:fldCharType="end"/>
+      </w:r>
+    </w:p>
     <w:p>
       <w:pPr>
         <w:pStyle w:val="NormalWeb"/>
@@ -860,7 +952,7 @@
             <w:sz w:val="22"/>
             <w:szCs w:val="22"/>
           </w:rPr>
-          <w:t>https://www.hackerrank.com/challenges/cpp-maps/problem</w:t>
+          <w:t>https://www.hackerrank.com/challenges/inheritance-introduction/problem</w:t>
         </w:r>
       </w:hyperlink>
     </w:p>
@@ -886,7 +978,7 @@
             <w:sz w:val="22"/>
             <w:szCs w:val="22"/>
           </w:rPr>
-          <w:t>https://www.hackerrank.com/challenges/inheritance-introduction/problem</w:t>
+          <w:t>https://www.hackerrank.com/challenges/cpp-exception-handling/problem</w:t>
         </w:r>
       </w:hyperlink>
     </w:p>
@@ -912,7 +1004,7 @@
             <w:sz w:val="22"/>
             <w:szCs w:val="22"/>
           </w:rPr>
-          <w:t>https://www.hackerrank.com/challenges/cpp-exception-handling/problem</w:t>
+          <w:t>https://www.hackerrank.com/challenges/accessing-inherited-functions/problem</w:t>
         </w:r>
       </w:hyperlink>
     </w:p>
@@ -938,7 +1030,7 @@
             <w:sz w:val="22"/>
             <w:szCs w:val="22"/>
           </w:rPr>
-          <w:t>https://www.hackerrank.com/challenges/accessing-inherited-functions/problem</w:t>
+          <w:t>https://www.hackerrank.com/challenges/c-class-templates/problem</w:t>
         </w:r>
       </w:hyperlink>
     </w:p>
@@ -964,7 +1056,7 @@
             <w:sz w:val="22"/>
             <w:szCs w:val="22"/>
           </w:rPr>
-          <w:t>https://www.hackerrank.com/challenges/c-class-templates/problem</w:t>
+          <w:t>https://www.hackerrank.com/challenges/preprocessor-solution/problem</w:t>
         </w:r>
       </w:hyperlink>
     </w:p>
@@ -990,7 +1082,7 @@
             <w:sz w:val="22"/>
             <w:szCs w:val="22"/>
           </w:rPr>
-          <w:t>https://www.hackerrank.com/challenges/preprocessor-solution/problem</w:t>
+          <w:t>https://www.hackerrank.com/challenges/operator-overloading/problem</w:t>
         </w:r>
       </w:hyperlink>
     </w:p>
@@ -1016,7 +1108,7 @@
             <w:sz w:val="22"/>
             <w:szCs w:val="22"/>
           </w:rPr>
-          <w:t>https://www.hackerrank.com/challenges/operator-overloading/problem</w:t>
+          <w:t>https://www.hackerrank.com/challenges/overload-operators/problem</w:t>
         </w:r>
       </w:hyperlink>
     </w:p>
@@ -1042,7 +1134,7 @@
             <w:sz w:val="22"/>
             <w:szCs w:val="22"/>
           </w:rPr>
-          <w:t>https://www.hackerrank.com/challenges/overload-operators/problem</w:t>
+          <w:t>https://www.hackerrank.com/challenges/cpp-class-template-specialization/problem</w:t>
         </w:r>
       </w:hyperlink>
     </w:p>
@@ -1068,7 +1160,7 @@
             <w:sz w:val="22"/>
             <w:szCs w:val="22"/>
           </w:rPr>
-          <w:t>https://www.hackerrank.com/challenges/cpp-class-template-specialization/problem</w:t>
+          <w:t>https://www.hackerrank.com/challenges/2d-array/problem</w:t>
         </w:r>
       </w:hyperlink>
     </w:p>
@@ -1094,7 +1186,7 @@
             <w:sz w:val="22"/>
             <w:szCs w:val="22"/>
           </w:rPr>
-          <w:t>https://www.hackerrank.com/challenges/2d-array/problem</w:t>
+          <w:t>https://www.hackerrank.com/challenges/dynamic-array/problem</w:t>
         </w:r>
       </w:hyperlink>
     </w:p>
@@ -1120,7 +1212,7 @@
             <w:sz w:val="22"/>
             <w:szCs w:val="22"/>
           </w:rPr>
-          <w:t>https://www.hackerrank.com/challenges/dynamic-array/problem</w:t>
+          <w:t>https://www.hackerrank.com/challenges/array-left-rotation/problem</w:t>
         </w:r>
       </w:hyperlink>
     </w:p>
@@ -1146,7 +1238,7 @@
             <w:sz w:val="22"/>
             <w:szCs w:val="22"/>
           </w:rPr>
-          <w:t>https://www.hackerrank.com/challenges/array-left-rotation/problem</w:t>
+          <w:t>https://leetcode.com/problems/squares-of-a-sorted-array/</w:t>
         </w:r>
       </w:hyperlink>
     </w:p>
@@ -1172,7 +1264,7 @@
             <w:sz w:val="22"/>
             <w:szCs w:val="22"/>
           </w:rPr>
-          <w:t>https://leetcode.com/problems/squares-of-a-sorted-array/</w:t>
+          <w:t>https://leetcode.com/problems/array-partition-i/</w:t>
         </w:r>
       </w:hyperlink>
     </w:p>
@@ -1198,7 +1290,7 @@
             <w:sz w:val="22"/>
             <w:szCs w:val="22"/>
           </w:rPr>
-          <w:t>https://leetcode.com/problems/array-partition-i/</w:t>
+          <w:t>https://leetcode.com/problems/peak-index-in-a-mountain-array/</w:t>
         </w:r>
       </w:hyperlink>
     </w:p>
@@ -1224,7 +1316,7 @@
             <w:sz w:val="22"/>
             <w:szCs w:val="22"/>
           </w:rPr>
-          <w:t>https://leetcode.com/problems/peak-index-in-a-mountain-array/</w:t>
+          <w:t>https://leetcode.com/problems/fibonacci-number/</w:t>
         </w:r>
       </w:hyperlink>
     </w:p>
@@ -1250,7 +1342,7 @@
             <w:sz w:val="22"/>
             <w:szCs w:val="22"/>
           </w:rPr>
-          <w:t>https://leetcode.com/problems/fibonacci-number/</w:t>
+          <w:t>https://leetcode.com/problems/transpose-matrix/</w:t>
         </w:r>
       </w:hyperlink>
     </w:p>
@@ -1276,7 +1368,7 @@
             <w:sz w:val="22"/>
             <w:szCs w:val="22"/>
           </w:rPr>
-          <w:t>https://leetcode.com/problems/transpose-matrix/</w:t>
+          <w:t>https://leetcode.com/problems/letter-case-permutation/</w:t>
         </w:r>
       </w:hyperlink>
     </w:p>
@@ -1302,7 +1394,7 @@
             <w:sz w:val="22"/>
             <w:szCs w:val="22"/>
           </w:rPr>
-          <w:t>https://leetcode.com/problems/letter-case-permutation/</w:t>
+          <w:t>https://leetcode.com/problems/hamming-distance/</w:t>
         </w:r>
       </w:hyperlink>
     </w:p>
@@ -1328,7 +1420,7 @@
             <w:sz w:val="22"/>
             <w:szCs w:val="22"/>
           </w:rPr>
-          <w:t>https://leetcode.com/problems/hamming-distance/</w:t>
+          <w:t>https://leetcode.com/problems/add-digits/</w:t>
         </w:r>
       </w:hyperlink>
     </w:p>
@@ -1354,7 +1446,7 @@
             <w:sz w:val="22"/>
             <w:szCs w:val="22"/>
           </w:rPr>
-          <w:t>https://leetcode.com/problems/add-digits/</w:t>
+          <w:t>https://leetcode.com/problems/roman-to-integer/</w:t>
         </w:r>
       </w:hyperlink>
     </w:p>
@@ -1380,7 +1472,7 @@
             <w:sz w:val="22"/>
             <w:szCs w:val="22"/>
           </w:rPr>
-          <w:t>https://leetcode.com/problems/roman-to-integer/</w:t>
+          <w:t>https://leetcode.com/problems/rotate-string/</w:t>
         </w:r>
       </w:hyperlink>
     </w:p>
@@ -1406,7 +1498,7 @@
             <w:sz w:val="22"/>
             <w:szCs w:val="22"/>
           </w:rPr>
-          <w:t>https://leetcode.com/problems/rotate-string/</w:t>
+          <w:t>https://www.codingame.com/training/easy/lumen</w:t>
         </w:r>
       </w:hyperlink>
     </w:p>
@@ -1432,7 +1524,7 @@
             <w:sz w:val="22"/>
             <w:szCs w:val="22"/>
           </w:rPr>
-          <w:t>https://www.codingame.com/training/easy/lumen</w:t>
+          <w:t>https://www.codingame.com/ide/puzzle/ascii-art</w:t>
         </w:r>
       </w:hyperlink>
     </w:p>
@@ -1458,7 +1550,7 @@
             <w:sz w:val="22"/>
             <w:szCs w:val="22"/>
           </w:rPr>
-          <w:t>https://www.codingame.com/ide/puzzle/ascii-art</w:t>
+          <w:t>https://www.codingame.com/ide/puzzle/chuck-norris</w:t>
         </w:r>
       </w:hyperlink>
     </w:p>
@@ -1477,32 +1569,6 @@
         </w:rPr>
       </w:pPr>
       <w:hyperlink r:id="rId48" w:history="1">
-        <w:r>
-          <w:rPr>
-            <w:rStyle w:val="Hyperlink"/>
-            <w:rFonts w:ascii="Calibri" w:hAnsi="Calibri" w:cs="Calibri"/>
-            <w:sz w:val="22"/>
-            <w:szCs w:val="22"/>
-          </w:rPr>
-          <w:t>https://www.codingame.com/ide/puzzle/chuck-norris</w:t>
-        </w:r>
-      </w:hyperlink>
-    </w:p>
-    <w:p>
-      <w:pPr>
-        <w:pStyle w:val="NormalWeb"/>
-        <w:numPr>
-          <w:ilvl w:val="0"/>
-          <w:numId w:val="1"/>
-        </w:numPr>
-        <w:spacing w:before="0" w:beforeAutospacing="0" w:after="0" w:afterAutospacing="0"/>
-        <w:rPr>
-          <w:rFonts w:ascii="Calibri" w:hAnsi="Calibri" w:cs="Calibri"/>
-          <w:sz w:val="22"/>
-          <w:szCs w:val="22"/>
-        </w:rPr>
-      </w:pPr>
-      <w:hyperlink r:id="rId49" w:history="1">
         <w:r>
           <w:rPr>
             <w:rStyle w:val="Hyperlink"/>
@@ -1528,7 +1594,7 @@
 </file>
 
 <file path=word/numbering.xml><?xml version="1.0" encoding="utf-8"?>
-<w:numbering xmlns:wpc="http://schemas.microsoft.com/office/word/2010/wordprocessingCanvas" xmlns:cx="http://schemas.microsoft.com/office/drawing/2014/chartex" xmlns:cx1="http://schemas.microsoft.com/office/drawing/2015/9/8/chartex" xmlns:mc="http://schemas.openxmlformats.org/markup-compatibility/2006" xmlns:o="urn:schemas-microsoft-com:office:office" xmlns:r="http://schemas.openxmlformats.org/officeDocument/2006/relationships" xmlns:m="http://schemas.openxmlformats.org/officeDocument/2006/math" xmlns:v="urn:schemas-microsoft-com:vml" xmlns:wp14="http://schemas.microsoft.com/office/word/2010/wordprocessingDrawing" xmlns:wp="http://schemas.openxmlformats.org/drawingml/2006/wordprocessingDrawing" xmlns:w10="urn:schemas-microsoft-com:office:word" xmlns:w="http://schemas.openxmlformats.org/wordprocessingml/2006/main" xmlns:w14="http://schemas.microsoft.com/office/word/2010/wordml" xmlns:w15="http://schemas.microsoft.com/office/word/2012/wordml" xmlns:w16se="http://schemas.microsoft.com/office/word/2015/wordml/symex" xmlns:wpg="http://schemas.microsoft.com/office/word/2010/wordprocessingGroup" xmlns:wpi="http://schemas.microsoft.com/office/word/2010/wordprocessingInk" xmlns:wne="http://schemas.microsoft.com/office/word/2006/wordml" xmlns:wps="http://schemas.microsoft.com/office/word/2010/wordprocessingShape" mc:Ignorable="w14 w15 w16se wp14">
+<w:numbering xmlns:wpc="http://schemas.microsoft.com/office/word/2010/wordprocessingCanvas" xmlns:cx="http://schemas.microsoft.com/office/drawing/2014/chartex" xmlns:cx1="http://schemas.microsoft.com/office/drawing/2015/9/8/chartex" xmlns:cx2="http://schemas.microsoft.com/office/drawing/2015/10/21/chartex" xmlns:cx3="http://schemas.microsoft.com/office/drawing/2016/5/9/chartex" xmlns:cx4="http://schemas.microsoft.com/office/drawing/2016/5/10/chartex" xmlns:cx5="http://schemas.microsoft.com/office/drawing/2016/5/11/chartex" xmlns:cx6="http://schemas.microsoft.com/office/drawing/2016/5/12/chartex" xmlns:cx7="http://schemas.microsoft.com/office/drawing/2016/5/13/chartex" xmlns:cx8="http://schemas.microsoft.com/office/drawing/2016/5/14/chartex" xmlns:mc="http://schemas.openxmlformats.org/markup-compatibility/2006" xmlns:aink="http://schemas.microsoft.com/office/drawing/2016/ink" xmlns:am3d="http://schemas.microsoft.com/office/drawing/2017/model3d" xmlns:o="urn:schemas-microsoft-com:office:office" xmlns:r="http://schemas.openxmlformats.org/officeDocument/2006/relationships" xmlns:m="http://schemas.openxmlformats.org/officeDocument/2006/math" xmlns:v="urn:schemas-microsoft-com:vml" xmlns:wp14="http://schemas.microsoft.com/office/word/2010/wordprocessingDrawing" xmlns:wp="http://schemas.openxmlformats.org/drawingml/2006/wordprocessingDrawing" xmlns:w10="urn:schemas-microsoft-com:office:word" xmlns:w="http://schemas.openxmlformats.org/wordprocessingml/2006/main" xmlns:w14="http://schemas.microsoft.com/office/word/2010/wordml" xmlns:w15="http://schemas.microsoft.com/office/word/2012/wordml" xmlns:w16cid="http://schemas.microsoft.com/office/word/2016/wordml/cid" xmlns:w16se="http://schemas.microsoft.com/office/word/2015/wordml/symex" xmlns:wpg="http://schemas.microsoft.com/office/word/2010/wordprocessingGroup" xmlns:wpi="http://schemas.microsoft.com/office/word/2010/wordprocessingInk" xmlns:wne="http://schemas.microsoft.com/office/word/2006/wordml" xmlns:wps="http://schemas.microsoft.com/office/word/2010/wordprocessingShape" mc:Ignorable="w14 w15 w16se w16cid wp14">
   <w:abstractNum w:abstractNumId="0" w15:restartNumberingAfterBreak="0">
     <w:nsid w:val="32D66F52"/>
     <w:multiLevelType w:val="hybridMultilevel"/>
@@ -1622,7 +1688,7 @@
 </file>
 
 <file path=word/styles.xml><?xml version="1.0" encoding="utf-8"?>
-<w:styles xmlns:mc="http://schemas.openxmlformats.org/markup-compatibility/2006" xmlns:r="http://schemas.openxmlformats.org/officeDocument/2006/relationships" xmlns:w="http://schemas.openxmlformats.org/wordprocessingml/2006/main" xmlns:w14="http://schemas.microsoft.com/office/word/2010/wordml" xmlns:w15="http://schemas.microsoft.com/office/word/2012/wordml" xmlns:w16se="http://schemas.microsoft.com/office/word/2015/wordml/symex" mc:Ignorable="w14 w15 w16se">
+<w:styles xmlns:mc="http://schemas.openxmlformats.org/markup-compatibility/2006" xmlns:r="http://schemas.openxmlformats.org/officeDocument/2006/relationships" xmlns:w="http://schemas.openxmlformats.org/wordprocessingml/2006/main" xmlns:w14="http://schemas.microsoft.com/office/word/2010/wordml" xmlns:w15="http://schemas.microsoft.com/office/word/2012/wordml" xmlns:w16cid="http://schemas.microsoft.com/office/word/2016/wordml/cid" xmlns:w16se="http://schemas.microsoft.com/office/word/2015/wordml/symex" mc:Ignorable="w14 w15 w16se w16cid">
   <w:docDefaults>
     <w:rPrDefault>
       <w:rPr>
@@ -1638,7 +1704,7 @@
       </w:pPr>
     </w:pPrDefault>
   </w:docDefaults>
-  <w:latentStyles w:defLockedState="0" w:defUIPriority="99" w:defSemiHidden="0" w:defUnhideWhenUsed="0" w:defQFormat="0" w:count="371">
+  <w:latentStyles w:defLockedState="0" w:defUIPriority="99" w:defSemiHidden="0" w:defUnhideWhenUsed="0" w:defQFormat="0" w:count="375">
     <w:lsdException w:name="Normal" w:uiPriority="0" w:qFormat="1"/>
     <w:lsdException w:name="heading 1" w:uiPriority="9" w:qFormat="1"/>
     <w:lsdException w:name="heading 2" w:semiHidden="1" w:uiPriority="9" w:unhideWhenUsed="1" w:qFormat="1"/>
@@ -2010,6 +2076,10 @@
     <w:lsdException w:name="List Table 5 Dark Accent 6" w:uiPriority="50"/>
     <w:lsdException w:name="List Table 6 Colorful Accent 6" w:uiPriority="51"/>
     <w:lsdException w:name="List Table 7 Colorful Accent 6" w:uiPriority="52"/>
+    <w:lsdException w:name="Mention" w:semiHidden="1" w:unhideWhenUsed="1"/>
+    <w:lsdException w:name="Smart Hyperlink" w:semiHidden="1" w:unhideWhenUsed="1"/>
+    <w:lsdException w:name="Hashtag" w:semiHidden="1" w:unhideWhenUsed="1"/>
+    <w:lsdException w:name="Unresolved Mention" w:semiHidden="1" w:unhideWhenUsed="1"/>
   </w:latentStyles>
   <w:style w:type="paragraph" w:default="1" w:styleId="Normal">
     <w:name w:val="Normal"/>

--- a/FINALS/screenshoots/problem_set_2.docx
+++ b/FINALS/screenshoots/problem_set_2.docx
@@ -498,6 +498,7 @@
             <w:rFonts w:ascii="Calibri" w:hAnsi="Calibri" w:cs="Calibri"/>
             <w:sz w:val="22"/>
             <w:szCs w:val="22"/>
+            <w:highlight w:val="yellow"/>
           </w:rPr>
           <w:t>https://www.hackerrank.com/challenges/recursion-in-c/problem</w:t>
         </w:r>
@@ -515,6 +516,7 @@
           <w:rFonts w:ascii="Calibri" w:hAnsi="Calibri" w:cs="Calibri"/>
           <w:sz w:val="22"/>
           <w:szCs w:val="22"/>
+          <w:highlight w:val="yellow"/>
         </w:rPr>
       </w:pPr>
       <w:hyperlink r:id="rId11" w:history="1">
@@ -524,6 +526,7 @@
             <w:rFonts w:ascii="Calibri" w:hAnsi="Calibri" w:cs="Calibri"/>
             <w:sz w:val="22"/>
             <w:szCs w:val="22"/>
+            <w:highlight w:val="yellow"/>
           </w:rPr>
           <w:t>https://www.hackerrank.com/challenges/variadic-functions-in-c/problem</w:t>
         </w:r>
@@ -569,6 +572,7 @@
           <w:rFonts w:ascii="Calibri" w:hAnsi="Calibri" w:cs="Calibri"/>
           <w:sz w:val="22"/>
           <w:szCs w:val="22"/>
+          <w:highlight w:val="yellow"/>
         </w:rPr>
       </w:pPr>
       <w:hyperlink r:id="rId13" w:history="1">
@@ -578,6 +582,7 @@
             <w:rFonts w:ascii="Calibri" w:hAnsi="Calibri" w:cs="Calibri"/>
             <w:sz w:val="22"/>
             <w:szCs w:val="22"/>
+            <w:highlight w:val="yellow"/>
           </w:rPr>
           <w:t>https://www.hackerrank.com/challenges/variable-sized-arrays/problem</w:t>
         </w:r>
@@ -830,7 +835,27 @@
             <w:szCs w:val="22"/>
             <w:highlight w:val="yellow"/>
           </w:rPr>
-          <w:t>https://www.hackerrank.com/challenges/vector-sort/problem</w:t>
+          <w:t>https://www.hackerrank.com/challe</w:t>
+        </w:r>
+        <w:r>
+          <w:rPr>
+            <w:rStyle w:val="Hyperlink"/>
+            <w:rFonts w:ascii="Calibri" w:hAnsi="Calibri" w:cs="Calibri"/>
+            <w:sz w:val="22"/>
+            <w:szCs w:val="22"/>
+            <w:highlight w:val="yellow"/>
+          </w:rPr>
+          <w:t>n</w:t>
+        </w:r>
+        <w:r>
+          <w:rPr>
+            <w:rStyle w:val="Hyperlink"/>
+            <w:rFonts w:ascii="Calibri" w:hAnsi="Calibri" w:cs="Calibri"/>
+            <w:sz w:val="22"/>
+            <w:szCs w:val="22"/>
+            <w:highlight w:val="yellow"/>
+          </w:rPr>
+          <w:t>ges/vector-sort/problem</w:t>
         </w:r>
       </w:hyperlink>
     </w:p>
@@ -862,8 +887,6 @@
         </w:r>
       </w:hyperlink>
     </w:p>
-    <w:bookmarkStart w:id="0" w:name="_GoBack"/>
-    <w:bookmarkEnd w:id="0"/>
     <w:p>
       <w:pPr>
         <w:pStyle w:val="NormalWeb"/>
@@ -879,706 +902,920 @@
           <w:highlight w:val="yellow"/>
         </w:rPr>
       </w:pPr>
-      <w:r>
+      <w:hyperlink r:id="rId24" w:history="1">
+        <w:r>
+          <w:rPr>
+            <w:rStyle w:val="Hyperlink"/>
+            <w:rFonts w:ascii="Calibri" w:hAnsi="Calibri" w:cs="Calibri"/>
+            <w:sz w:val="22"/>
+            <w:szCs w:val="22"/>
+            <w:highlight w:val="yellow"/>
+          </w:rPr>
+          <w:t>https://www.hackerrank.com/challenges/cpp-maps/problem</w:t>
+        </w:r>
+      </w:hyperlink>
+    </w:p>
+    <w:p>
+      <w:pPr>
+        <w:pStyle w:val="NormalWeb"/>
+        <w:numPr>
+          <w:ilvl w:val="0"/>
+          <w:numId w:val="1"/>
+        </w:numPr>
+        <w:spacing w:before="0" w:beforeAutospacing="0" w:after="0" w:afterAutospacing="0"/>
+        <w:rPr>
+          <w:rFonts w:ascii="Calibri" w:hAnsi="Calibri" w:cs="Calibri"/>
+          <w:sz w:val="22"/>
+          <w:szCs w:val="22"/>
+          <w:highlight w:val="yellow"/>
+        </w:rPr>
+      </w:pPr>
+      <w:hyperlink r:id="rId25" w:history="1">
+        <w:r>
+          <w:rPr>
+            <w:rStyle w:val="Hyperlink"/>
+            <w:rFonts w:ascii="Calibri" w:hAnsi="Calibri" w:cs="Calibri"/>
+            <w:sz w:val="22"/>
+            <w:szCs w:val="22"/>
+            <w:highlight w:val="yellow"/>
+          </w:rPr>
+          <w:t>https://www.hackerrank.com/challenges/inheritance-introduction/problem</w:t>
+        </w:r>
+      </w:hyperlink>
+    </w:p>
+    <w:p>
+      <w:pPr>
+        <w:pStyle w:val="NormalWeb"/>
+        <w:numPr>
+          <w:ilvl w:val="0"/>
+          <w:numId w:val="1"/>
+        </w:numPr>
+        <w:spacing w:before="0" w:beforeAutospacing="0" w:after="0" w:afterAutospacing="0"/>
+        <w:rPr>
+          <w:rFonts w:ascii="Calibri" w:hAnsi="Calibri" w:cs="Calibri"/>
+          <w:sz w:val="22"/>
+          <w:szCs w:val="22"/>
+          <w:highlight w:val="yellow"/>
+        </w:rPr>
+      </w:pPr>
+      <w:hyperlink r:id="rId26" w:history="1">
+        <w:r>
+          <w:rPr>
+            <w:rStyle w:val="Hyperlink"/>
+            <w:rFonts w:ascii="Calibri" w:hAnsi="Calibri" w:cs="Calibri"/>
+            <w:sz w:val="22"/>
+            <w:szCs w:val="22"/>
+            <w:highlight w:val="yellow"/>
+          </w:rPr>
+          <w:t>https://www.hackerrank.com/challenges/cpp-exception-handling/problem</w:t>
+        </w:r>
+      </w:hyperlink>
+    </w:p>
+    <w:p>
+      <w:pPr>
+        <w:pStyle w:val="NormalWeb"/>
+        <w:numPr>
+          <w:ilvl w:val="0"/>
+          <w:numId w:val="1"/>
+        </w:numPr>
+        <w:spacing w:before="0" w:beforeAutospacing="0" w:after="0" w:afterAutospacing="0"/>
+        <w:rPr>
+          <w:rFonts w:ascii="Calibri" w:hAnsi="Calibri" w:cs="Calibri"/>
+          <w:sz w:val="22"/>
+          <w:szCs w:val="22"/>
+          <w:highlight w:val="yellow"/>
+        </w:rPr>
+      </w:pPr>
+      <w:hyperlink r:id="rId27" w:history="1">
+        <w:r>
+          <w:rPr>
+            <w:rStyle w:val="Hyperlink"/>
+            <w:rFonts w:ascii="Calibri" w:hAnsi="Calibri" w:cs="Calibri"/>
+            <w:sz w:val="22"/>
+            <w:szCs w:val="22"/>
+            <w:highlight w:val="yellow"/>
+          </w:rPr>
+          <w:t>https://www.hackerrank.com/challenges/accessing-inherited-functions/problem</w:t>
+        </w:r>
+      </w:hyperlink>
+    </w:p>
+    <w:p>
+      <w:pPr>
+        <w:pStyle w:val="NormalWeb"/>
+        <w:numPr>
+          <w:ilvl w:val="0"/>
+          <w:numId w:val="1"/>
+        </w:numPr>
+        <w:spacing w:before="0" w:beforeAutospacing="0" w:after="0" w:afterAutospacing="0"/>
+        <w:rPr>
+          <w:rFonts w:ascii="Calibri" w:hAnsi="Calibri" w:cs="Calibri"/>
+          <w:sz w:val="22"/>
+          <w:szCs w:val="22"/>
+          <w:highlight w:val="yellow"/>
+        </w:rPr>
+      </w:pPr>
+      <w:hyperlink r:id="rId28" w:history="1">
+        <w:r>
+          <w:rPr>
+            <w:rStyle w:val="Hyperlink"/>
+            <w:rFonts w:ascii="Calibri" w:hAnsi="Calibri" w:cs="Calibri"/>
+            <w:sz w:val="22"/>
+            <w:szCs w:val="22"/>
+            <w:highlight w:val="yellow"/>
+          </w:rPr>
+          <w:t>https://www.hackerrank.com/challenges/c-class-templates/problem</w:t>
+        </w:r>
+      </w:hyperlink>
+    </w:p>
+    <w:p>
+      <w:pPr>
+        <w:pStyle w:val="NormalWeb"/>
+        <w:numPr>
+          <w:ilvl w:val="0"/>
+          <w:numId w:val="1"/>
+        </w:numPr>
+        <w:spacing w:before="0" w:beforeAutospacing="0" w:after="0" w:afterAutospacing="0"/>
+        <w:rPr>
+          <w:rFonts w:ascii="Calibri" w:hAnsi="Calibri" w:cs="Calibri"/>
+          <w:sz w:val="22"/>
+          <w:szCs w:val="22"/>
+          <w:highlight w:val="yellow"/>
+        </w:rPr>
+      </w:pPr>
+      <w:hyperlink r:id="rId29" w:history="1">
+        <w:r>
+          <w:rPr>
+            <w:rStyle w:val="Hyperlink"/>
+            <w:rFonts w:ascii="Calibri" w:hAnsi="Calibri" w:cs="Calibri"/>
+            <w:sz w:val="22"/>
+            <w:szCs w:val="22"/>
+            <w:highlight w:val="yellow"/>
+          </w:rPr>
+          <w:t>https://www.hackerrank.com/challenges/preprocessor-solution/problem</w:t>
+        </w:r>
+      </w:hyperlink>
+    </w:p>
+    <w:p>
+      <w:pPr>
+        <w:pStyle w:val="NormalWeb"/>
+        <w:numPr>
+          <w:ilvl w:val="0"/>
+          <w:numId w:val="1"/>
+        </w:numPr>
+        <w:spacing w:before="0" w:beforeAutospacing="0" w:after="0" w:afterAutospacing="0"/>
+        <w:rPr>
+          <w:rFonts w:ascii="Calibri" w:hAnsi="Calibri" w:cs="Calibri"/>
+          <w:sz w:val="22"/>
+          <w:szCs w:val="22"/>
+          <w:highlight w:val="yellow"/>
+        </w:rPr>
+      </w:pPr>
+      <w:hyperlink r:id="rId30" w:history="1">
+        <w:r>
+          <w:rPr>
+            <w:rStyle w:val="Hyperlink"/>
+            <w:rFonts w:ascii="Calibri" w:hAnsi="Calibri" w:cs="Calibri"/>
+            <w:sz w:val="22"/>
+            <w:szCs w:val="22"/>
+            <w:highlight w:val="yellow"/>
+          </w:rPr>
+          <w:t>https://www.hackerrank.com/challenges/operator-overloading/problem</w:t>
+        </w:r>
+      </w:hyperlink>
+    </w:p>
+    <w:p>
+      <w:pPr>
+        <w:pStyle w:val="NormalWeb"/>
+        <w:numPr>
+          <w:ilvl w:val="0"/>
+          <w:numId w:val="1"/>
+        </w:numPr>
+        <w:spacing w:before="0" w:beforeAutospacing="0" w:after="0" w:afterAutospacing="0"/>
+        <w:rPr>
+          <w:rFonts w:ascii="Calibri" w:hAnsi="Calibri" w:cs="Calibri"/>
+          <w:sz w:val="22"/>
+          <w:szCs w:val="22"/>
+          <w:highlight w:val="yellow"/>
+        </w:rPr>
+      </w:pPr>
+      <w:hyperlink r:id="rId31" w:history="1">
+        <w:r>
+          <w:rPr>
+            <w:rStyle w:val="Hyperlink"/>
+            <w:rFonts w:ascii="Calibri" w:hAnsi="Calibri" w:cs="Calibri"/>
+            <w:sz w:val="22"/>
+            <w:szCs w:val="22"/>
+            <w:highlight w:val="yellow"/>
+          </w:rPr>
+          <w:t>https://www.hackerrank.com/challenges/overload-operators/problem</w:t>
+        </w:r>
+      </w:hyperlink>
+    </w:p>
+    <w:p>
+      <w:pPr>
+        <w:pStyle w:val="NormalWeb"/>
+        <w:numPr>
+          <w:ilvl w:val="0"/>
+          <w:numId w:val="1"/>
+        </w:numPr>
+        <w:spacing w:before="0" w:beforeAutospacing="0" w:after="0" w:afterAutospacing="0"/>
+        <w:rPr>
+          <w:rFonts w:ascii="Calibri" w:hAnsi="Calibri" w:cs="Calibri"/>
+          <w:sz w:val="22"/>
+          <w:szCs w:val="22"/>
+          <w:highlight w:val="yellow"/>
+        </w:rPr>
+      </w:pPr>
+      <w:hyperlink r:id="rId32" w:history="1">
+        <w:r>
+          <w:rPr>
+            <w:rStyle w:val="Hyperlink"/>
+            <w:rFonts w:ascii="Calibri" w:hAnsi="Calibri" w:cs="Calibri"/>
+            <w:sz w:val="22"/>
+            <w:szCs w:val="22"/>
+            <w:highlight w:val="yellow"/>
+          </w:rPr>
+          <w:t>https://www.hackerrank.com/challenges/cpp-class-template-specialization/problem</w:t>
+        </w:r>
+      </w:hyperlink>
+    </w:p>
+    <w:p>
+      <w:pPr>
+        <w:pStyle w:val="NormalWeb"/>
+        <w:numPr>
+          <w:ilvl w:val="0"/>
+          <w:numId w:val="1"/>
+        </w:numPr>
+        <w:spacing w:before="0" w:beforeAutospacing="0" w:after="0" w:afterAutospacing="0"/>
+        <w:rPr>
+          <w:rFonts w:ascii="Calibri" w:hAnsi="Calibri" w:cs="Calibri"/>
+          <w:sz w:val="22"/>
+          <w:szCs w:val="22"/>
+        </w:rPr>
+      </w:pPr>
+      <w:hyperlink r:id="rId33" w:history="1">
+        <w:r>
+          <w:rPr>
+            <w:rStyle w:val="Hyperlink"/>
+            <w:rFonts w:ascii="Calibri" w:hAnsi="Calibri" w:cs="Calibri"/>
+            <w:sz w:val="22"/>
+            <w:szCs w:val="22"/>
+          </w:rPr>
+          <w:t>https://www.hackerrank.com/challenges/2d-array/problem</w:t>
+        </w:r>
+      </w:hyperlink>
+    </w:p>
+    <w:p>
+      <w:pPr>
+        <w:pStyle w:val="NormalWeb"/>
+        <w:numPr>
+          <w:ilvl w:val="0"/>
+          <w:numId w:val="1"/>
+        </w:numPr>
+        <w:spacing w:before="0" w:beforeAutospacing="0" w:after="0" w:afterAutospacing="0"/>
+        <w:rPr>
+          <w:rFonts w:ascii="Calibri" w:hAnsi="Calibri" w:cs="Calibri"/>
+          <w:sz w:val="22"/>
+          <w:szCs w:val="22"/>
+        </w:rPr>
+      </w:pPr>
+      <w:hyperlink r:id="rId34" w:history="1">
+        <w:r>
+          <w:rPr>
+            <w:rStyle w:val="Hyperlink"/>
+            <w:rFonts w:ascii="Calibri" w:hAnsi="Calibri" w:cs="Calibri"/>
+            <w:sz w:val="22"/>
+            <w:szCs w:val="22"/>
+          </w:rPr>
+          <w:t>https://www.hackerrank.com/challenges/d</w:t>
+        </w:r>
+        <w:r>
+          <w:rPr>
+            <w:rStyle w:val="Hyperlink"/>
+            <w:rFonts w:ascii="Calibri" w:hAnsi="Calibri" w:cs="Calibri"/>
+            <w:sz w:val="22"/>
+            <w:szCs w:val="22"/>
+          </w:rPr>
+          <w:t>y</w:t>
+        </w:r>
+        <w:r>
+          <w:rPr>
+            <w:rStyle w:val="Hyperlink"/>
+            <w:rFonts w:ascii="Calibri" w:hAnsi="Calibri" w:cs="Calibri"/>
+            <w:sz w:val="22"/>
+            <w:szCs w:val="22"/>
+          </w:rPr>
+          <w:t>namic-array/problem</w:t>
+        </w:r>
+      </w:hyperlink>
+    </w:p>
+    <w:p>
+      <w:pPr>
+        <w:pStyle w:val="NormalWeb"/>
+        <w:numPr>
+          <w:ilvl w:val="0"/>
+          <w:numId w:val="1"/>
+        </w:numPr>
+        <w:spacing w:before="0" w:beforeAutospacing="0" w:after="0" w:afterAutospacing="0"/>
+        <w:rPr>
+          <w:rFonts w:ascii="Calibri" w:hAnsi="Calibri" w:cs="Calibri"/>
+          <w:sz w:val="22"/>
+          <w:szCs w:val="22"/>
+        </w:rPr>
+      </w:pPr>
+      <w:hyperlink r:id="rId35" w:history="1">
+        <w:r>
+          <w:rPr>
+            <w:rStyle w:val="Hyperlink"/>
+            <w:rFonts w:ascii="Calibri" w:hAnsi="Calibri" w:cs="Calibri"/>
+            <w:sz w:val="22"/>
+            <w:szCs w:val="22"/>
+          </w:rPr>
+          <w:t>https://www.hackerrank.com/challenges/array-left-rotation/problem</w:t>
+        </w:r>
+      </w:hyperlink>
+      <w:bookmarkStart w:id="0" w:name="_GoBack"/>
+      <w:bookmarkEnd w:id="0"/>
+    </w:p>
+    <w:p>
+      <w:pPr>
+        <w:pStyle w:val="NormalWeb"/>
+        <w:numPr>
+          <w:ilvl w:val="0"/>
+          <w:numId w:val="1"/>
+        </w:numPr>
+        <w:spacing w:before="0" w:beforeAutospacing="0" w:after="0" w:afterAutospacing="0"/>
+        <w:rPr>
+          <w:rFonts w:ascii="Calibri" w:hAnsi="Calibri" w:cs="Calibri"/>
+          <w:sz w:val="22"/>
+          <w:szCs w:val="22"/>
+        </w:rPr>
+      </w:pPr>
+      <w:hyperlink r:id="rId36" w:history="1">
+        <w:r>
+          <w:rPr>
+            <w:rStyle w:val="Hyperlink"/>
+            <w:rFonts w:ascii="Calibri" w:hAnsi="Calibri" w:cs="Calibri"/>
+            <w:sz w:val="22"/>
+            <w:szCs w:val="22"/>
+          </w:rPr>
+          <w:t>https://leetcode.com/problems/squares-of-a-sorted-array/</w:t>
+        </w:r>
+      </w:hyperlink>
+    </w:p>
+    <w:p>
+      <w:pPr>
+        <w:pStyle w:val="NormalWeb"/>
+        <w:numPr>
+          <w:ilvl w:val="0"/>
+          <w:numId w:val="1"/>
+        </w:numPr>
+        <w:spacing w:before="0" w:beforeAutospacing="0" w:after="0" w:afterAutospacing="0"/>
+        <w:rPr>
+          <w:rFonts w:ascii="Calibri" w:hAnsi="Calibri" w:cs="Calibri"/>
+          <w:sz w:val="22"/>
+          <w:szCs w:val="22"/>
+        </w:rPr>
+      </w:pPr>
+      <w:hyperlink r:id="rId37" w:history="1">
+        <w:r>
+          <w:rPr>
+            <w:rStyle w:val="Hyperlink"/>
+            <w:rFonts w:ascii="Calibri" w:hAnsi="Calibri" w:cs="Calibri"/>
+            <w:sz w:val="22"/>
+            <w:szCs w:val="22"/>
+          </w:rPr>
+          <w:t>https://leetcode.com/problems/array-partition-i/</w:t>
+        </w:r>
+      </w:hyperlink>
+    </w:p>
+    <w:p>
+      <w:pPr>
+        <w:pStyle w:val="NormalWeb"/>
+        <w:numPr>
+          <w:ilvl w:val="0"/>
+          <w:numId w:val="1"/>
+        </w:numPr>
+        <w:spacing w:before="0" w:beforeAutospacing="0" w:after="0" w:afterAutospacing="0"/>
+        <w:rPr>
+          <w:rFonts w:ascii="Calibri" w:hAnsi="Calibri" w:cs="Calibri"/>
+          <w:sz w:val="22"/>
+          <w:szCs w:val="22"/>
+        </w:rPr>
+      </w:pPr>
+      <w:hyperlink r:id="rId38" w:history="1">
+        <w:r>
+          <w:rPr>
+            <w:rStyle w:val="Hyperlink"/>
+            <w:rFonts w:ascii="Calibri" w:hAnsi="Calibri" w:cs="Calibri"/>
+            <w:sz w:val="22"/>
+            <w:szCs w:val="22"/>
+          </w:rPr>
+          <w:t>https://leetcode.com/problems/peak-index-in-a-mountain-array/</w:t>
+        </w:r>
+      </w:hyperlink>
+    </w:p>
+    <w:p>
+      <w:pPr>
+        <w:pStyle w:val="NormalWeb"/>
+        <w:numPr>
+          <w:ilvl w:val="0"/>
+          <w:numId w:val="1"/>
+        </w:numPr>
+        <w:spacing w:before="0" w:beforeAutospacing="0" w:after="0" w:afterAutospacing="0"/>
+        <w:rPr>
+          <w:rFonts w:ascii="Calibri" w:hAnsi="Calibri" w:cs="Calibri"/>
+          <w:sz w:val="22"/>
+          <w:szCs w:val="22"/>
+        </w:rPr>
+      </w:pPr>
+      <w:hyperlink r:id="rId39" w:history="1">
+        <w:r>
+          <w:rPr>
+            <w:rStyle w:val="Hyperlink"/>
+            <w:rFonts w:ascii="Calibri" w:hAnsi="Calibri" w:cs="Calibri"/>
+            <w:sz w:val="22"/>
+            <w:szCs w:val="22"/>
+          </w:rPr>
+          <w:t>https://leetcode.com/problems/fibonacci-number/</w:t>
+        </w:r>
+      </w:hyperlink>
+    </w:p>
+    <w:p>
+      <w:pPr>
+        <w:pStyle w:val="NormalWeb"/>
+        <w:numPr>
+          <w:ilvl w:val="0"/>
+          <w:numId w:val="1"/>
+        </w:numPr>
+        <w:spacing w:before="0" w:beforeAutospacing="0" w:after="0" w:afterAutospacing="0"/>
+        <w:rPr>
+          <w:rFonts w:ascii="Calibri" w:hAnsi="Calibri" w:cs="Calibri"/>
+          <w:sz w:val="22"/>
+          <w:szCs w:val="22"/>
+        </w:rPr>
+      </w:pPr>
+      <w:hyperlink r:id="rId40" w:history="1">
+        <w:r>
+          <w:rPr>
+            <w:rStyle w:val="Hyperlink"/>
+            <w:rFonts w:ascii="Calibri" w:hAnsi="Calibri" w:cs="Calibri"/>
+            <w:sz w:val="22"/>
+            <w:szCs w:val="22"/>
+          </w:rPr>
+          <w:t>https://leetcode.com/problems/transpose-matrix/</w:t>
+        </w:r>
+      </w:hyperlink>
+    </w:p>
+    <w:p>
+      <w:pPr>
+        <w:pStyle w:val="NormalWeb"/>
+        <w:numPr>
+          <w:ilvl w:val="0"/>
+          <w:numId w:val="1"/>
+        </w:numPr>
+        <w:spacing w:before="0" w:beforeAutospacing="0" w:after="0" w:afterAutospacing="0"/>
+        <w:rPr>
+          <w:rFonts w:ascii="Calibri" w:hAnsi="Calibri" w:cs="Calibri"/>
+          <w:sz w:val="22"/>
+          <w:szCs w:val="22"/>
+        </w:rPr>
+      </w:pPr>
+      <w:hyperlink r:id="rId41" w:history="1">
+        <w:r>
+          <w:rPr>
+            <w:rStyle w:val="Hyperlink"/>
+            <w:rFonts w:ascii="Calibri" w:hAnsi="Calibri" w:cs="Calibri"/>
+            <w:sz w:val="22"/>
+            <w:szCs w:val="22"/>
+          </w:rPr>
+          <w:t>https://leetcode.com/problems/letter-case-permutation/</w:t>
+        </w:r>
+      </w:hyperlink>
+    </w:p>
+    <w:p>
+      <w:pPr>
+        <w:pStyle w:val="NormalWeb"/>
+        <w:numPr>
+          <w:ilvl w:val="0"/>
+          <w:numId w:val="1"/>
+        </w:numPr>
+        <w:spacing w:before="0" w:beforeAutospacing="0" w:after="0" w:afterAutospacing="0"/>
+        <w:rPr>
+          <w:rFonts w:ascii="Calibri" w:hAnsi="Calibri" w:cs="Calibri"/>
+          <w:sz w:val="22"/>
+          <w:szCs w:val="22"/>
+        </w:rPr>
+      </w:pPr>
+      <w:hyperlink r:id="rId42" w:history="1">
+        <w:r>
+          <w:rPr>
+            <w:rStyle w:val="Hyperlink"/>
+            <w:rFonts w:ascii="Calibri" w:hAnsi="Calibri" w:cs="Calibri"/>
+            <w:sz w:val="22"/>
+            <w:szCs w:val="22"/>
+          </w:rPr>
+          <w:t>https://leetcode.com/problems/hamming-distance/</w:t>
+        </w:r>
+      </w:hyperlink>
+    </w:p>
+    <w:p>
+      <w:pPr>
+        <w:pStyle w:val="NormalWeb"/>
+        <w:numPr>
+          <w:ilvl w:val="0"/>
+          <w:numId w:val="1"/>
+        </w:numPr>
+        <w:spacing w:before="0" w:beforeAutospacing="0" w:after="0" w:afterAutospacing="0"/>
+        <w:rPr>
+          <w:rFonts w:ascii="Calibri" w:hAnsi="Calibri" w:cs="Calibri"/>
+          <w:sz w:val="22"/>
+          <w:szCs w:val="22"/>
+        </w:rPr>
+      </w:pPr>
+      <w:hyperlink r:id="rId43" w:history="1">
+        <w:r>
+          <w:rPr>
+            <w:rStyle w:val="Hyperlink"/>
+            <w:rFonts w:ascii="Calibri" w:hAnsi="Calibri" w:cs="Calibri"/>
+            <w:sz w:val="22"/>
+            <w:szCs w:val="22"/>
+          </w:rPr>
+          <w:t>https://leetcode.com/problems/add-digits/</w:t>
+        </w:r>
+      </w:hyperlink>
+    </w:p>
+    <w:p>
+      <w:pPr>
+        <w:pStyle w:val="NormalWeb"/>
+        <w:numPr>
+          <w:ilvl w:val="0"/>
+          <w:numId w:val="1"/>
+        </w:numPr>
+        <w:spacing w:before="0" w:beforeAutospacing="0" w:after="0" w:afterAutospacing="0"/>
+        <w:rPr>
+          <w:rFonts w:ascii="Calibri" w:hAnsi="Calibri" w:cs="Calibri"/>
+          <w:sz w:val="22"/>
+          <w:szCs w:val="22"/>
+        </w:rPr>
+      </w:pPr>
+      <w:hyperlink r:id="rId44" w:history="1">
+        <w:r>
+          <w:rPr>
+            <w:rStyle w:val="Hyperlink"/>
+            <w:rFonts w:ascii="Calibri" w:hAnsi="Calibri" w:cs="Calibri"/>
+            <w:sz w:val="22"/>
+            <w:szCs w:val="22"/>
+          </w:rPr>
+          <w:t>https://leetcode.com/problems/roman-to-integer/</w:t>
+        </w:r>
+      </w:hyperlink>
+    </w:p>
+    <w:p>
+      <w:pPr>
+        <w:pStyle w:val="NormalWeb"/>
+        <w:numPr>
+          <w:ilvl w:val="0"/>
+          <w:numId w:val="1"/>
+        </w:numPr>
+        <w:spacing w:before="0" w:beforeAutospacing="0" w:after="0" w:afterAutospacing="0"/>
+        <w:rPr>
+          <w:rFonts w:ascii="Calibri" w:hAnsi="Calibri" w:cs="Calibri"/>
+          <w:sz w:val="22"/>
+          <w:szCs w:val="22"/>
+        </w:rPr>
+      </w:pPr>
+      <w:hyperlink r:id="rId45" w:history="1">
+        <w:r>
+          <w:rPr>
+            <w:rStyle w:val="Hyperlink"/>
+            <w:rFonts w:ascii="Calibri" w:hAnsi="Calibri" w:cs="Calibri"/>
+            <w:sz w:val="22"/>
+            <w:szCs w:val="22"/>
+          </w:rPr>
+          <w:t>https://leetcode.com/problems/rotate-string/</w:t>
+        </w:r>
+      </w:hyperlink>
+    </w:p>
+    <w:p>
+      <w:pPr>
+        <w:pStyle w:val="NormalWeb"/>
+        <w:numPr>
+          <w:ilvl w:val="0"/>
+          <w:numId w:val="1"/>
+        </w:numPr>
+        <w:spacing w:before="0" w:beforeAutospacing="0" w:after="0" w:afterAutospacing="0"/>
+        <w:rPr>
+          <w:rFonts w:ascii="Calibri" w:hAnsi="Calibri" w:cs="Calibri"/>
+          <w:sz w:val="22"/>
+          <w:szCs w:val="22"/>
+        </w:rPr>
+      </w:pPr>
+      <w:hyperlink r:id="rId46" w:history="1">
+        <w:r>
+          <w:rPr>
+            <w:rStyle w:val="Hyperlink"/>
+            <w:rFonts w:ascii="Calibri" w:hAnsi="Calibri" w:cs="Calibri"/>
+            <w:sz w:val="22"/>
+            <w:szCs w:val="22"/>
+          </w:rPr>
+          <w:t>https://www.codingame.com/training/easy/lumen</w:t>
+        </w:r>
+      </w:hyperlink>
+    </w:p>
+    <w:p>
+      <w:pPr>
+        <w:pStyle w:val="NormalWeb"/>
+        <w:numPr>
+          <w:ilvl w:val="0"/>
+          <w:numId w:val="1"/>
+        </w:numPr>
+        <w:spacing w:before="0" w:beforeAutospacing="0" w:after="0" w:afterAutospacing="0"/>
+        <w:rPr>
+          <w:rFonts w:ascii="Calibri" w:hAnsi="Calibri" w:cs="Calibri"/>
+          <w:sz w:val="22"/>
+          <w:szCs w:val="22"/>
+        </w:rPr>
+      </w:pPr>
+      <w:hyperlink r:id="rId47" w:history="1">
+        <w:r>
+          <w:rPr>
+            <w:rStyle w:val="Hyperlink"/>
+            <w:rFonts w:ascii="Calibri" w:hAnsi="Calibri" w:cs="Calibri"/>
+            <w:sz w:val="22"/>
+            <w:szCs w:val="22"/>
+          </w:rPr>
+          <w:t>https://www.codingame.com/ide/puzzle/ascii-art</w:t>
+        </w:r>
+      </w:hyperlink>
+    </w:p>
+    <w:p>
+      <w:pPr>
+        <w:pStyle w:val="NormalWeb"/>
+        <w:numPr>
+          <w:ilvl w:val="0"/>
+          <w:numId w:val="1"/>
+        </w:numPr>
+        <w:spacing w:before="0" w:beforeAutospacing="0" w:after="0" w:afterAutospacing="0"/>
+        <w:rPr>
+          <w:rFonts w:ascii="Calibri" w:hAnsi="Calibri" w:cs="Calibri"/>
+          <w:sz w:val="22"/>
+          <w:szCs w:val="22"/>
+        </w:rPr>
+      </w:pPr>
+      <w:hyperlink r:id="rId48" w:history="1">
+        <w:r>
+          <w:rPr>
+            <w:rStyle w:val="Hyperlink"/>
+            <w:rFonts w:ascii="Calibri" w:hAnsi="Calibri" w:cs="Calibri"/>
+            <w:sz w:val="22"/>
+            <w:szCs w:val="22"/>
+          </w:rPr>
+          <w:t>https://www.codingame.com/ide/puzzle/chuck-norris</w:t>
+        </w:r>
+      </w:hyperlink>
+    </w:p>
+    <w:p>
+      <w:pPr>
+        <w:pStyle w:val="NormalWeb"/>
+        <w:numPr>
+          <w:ilvl w:val="0"/>
+          <w:numId w:val="1"/>
+        </w:numPr>
+        <w:spacing w:before="0" w:beforeAutospacing="0" w:after="0" w:afterAutospacing="0"/>
         <w:rPr>
           <w:rStyle w:val="Hyperlink"/>
           <w:rFonts w:ascii="Calibri" w:hAnsi="Calibri" w:cs="Calibri"/>
-          <w:sz w:val="22"/>
-          <w:szCs w:val="22"/>
-          <w:highlight w:val="yellow"/>
-        </w:rPr>
-        <w:fldChar w:fldCharType="begin"/>
-      </w:r>
-      <w:r>
+          <w:color w:val="auto"/>
+          <w:sz w:val="22"/>
+          <w:szCs w:val="22"/>
+          <w:u w:val="none"/>
+        </w:rPr>
+      </w:pPr>
+      <w:hyperlink r:id="rId49" w:history="1">
+        <w:r>
+          <w:rPr>
+            <w:rStyle w:val="Hyperlink"/>
+            <w:rFonts w:ascii="Calibri" w:hAnsi="Calibri" w:cs="Calibri"/>
+            <w:sz w:val="22"/>
+            <w:szCs w:val="22"/>
+          </w:rPr>
+          <w:t>https://www.codingame.com/ide/puzzle/horse-racing-duals</w:t>
+        </w:r>
+      </w:hyperlink>
+    </w:p>
+    <w:p>
+      <w:pPr>
+        <w:pStyle w:val="NormalWeb"/>
+        <w:numPr>
+          <w:ilvl w:val="0"/>
+          <w:numId w:val="1"/>
+        </w:numPr>
+        <w:spacing w:before="0" w:beforeAutospacing="0" w:after="0" w:afterAutospacing="0"/>
+        <w:rPr>
+          <w:rFonts w:ascii="Calibri" w:hAnsi="Calibri" w:cs="Calibri"/>
+          <w:sz w:val="22"/>
+          <w:szCs w:val="22"/>
+        </w:rPr>
+      </w:pPr>
+      <w:hyperlink r:id="rId50" w:history="1">
+        <w:r>
+          <w:rPr>
+            <w:rStyle w:val="Hyperlink"/>
+          </w:rPr>
+          <w:t>https://www.hackerrank.com/challenges/balanced-brackets/problem</w:t>
+        </w:r>
+      </w:hyperlink>
+    </w:p>
+    <w:p>
+      <w:pPr>
+        <w:pStyle w:val="NormalWeb"/>
+        <w:numPr>
+          <w:ilvl w:val="0"/>
+          <w:numId w:val="1"/>
+        </w:numPr>
+        <w:spacing w:before="0" w:beforeAutospacing="0" w:after="0" w:afterAutospacing="0"/>
+        <w:rPr>
+          <w:rFonts w:ascii="Calibri" w:hAnsi="Calibri" w:cs="Calibri"/>
+          <w:sz w:val="22"/>
+          <w:szCs w:val="22"/>
+        </w:rPr>
+      </w:pPr>
+      <w:hyperlink r:id="rId51" w:history="1">
+        <w:r>
+          <w:rPr>
+            <w:rStyle w:val="Hyperlink"/>
+          </w:rPr>
+          <w:t>https://www.hackerrank.com/challenges/plus-minus/problem</w:t>
+        </w:r>
+      </w:hyperlink>
+    </w:p>
+    <w:p>
+      <w:pPr>
+        <w:pStyle w:val="NormalWeb"/>
+        <w:numPr>
+          <w:ilvl w:val="0"/>
+          <w:numId w:val="1"/>
+        </w:numPr>
+        <w:spacing w:before="0" w:beforeAutospacing="0" w:after="0" w:afterAutospacing="0"/>
+        <w:rPr>
+          <w:rFonts w:ascii="Calibri" w:hAnsi="Calibri" w:cs="Calibri"/>
+          <w:sz w:val="22"/>
+          <w:szCs w:val="22"/>
+        </w:rPr>
+      </w:pPr>
+      <w:hyperlink r:id="rId52" w:history="1">
+        <w:r>
+          <w:rPr>
+            <w:rStyle w:val="Hyperlink"/>
+          </w:rPr>
+          <w:t>https://www.hackerrank.com/challenges/birthday-cake-candles/problem</w:t>
+        </w:r>
+      </w:hyperlink>
+    </w:p>
+    <w:p>
+      <w:pPr>
+        <w:pStyle w:val="NormalWeb"/>
+        <w:numPr>
+          <w:ilvl w:val="0"/>
+          <w:numId w:val="1"/>
+        </w:numPr>
+        <w:spacing w:before="0" w:beforeAutospacing="0" w:after="0" w:afterAutospacing="0"/>
+        <w:rPr>
+          <w:rFonts w:ascii="Calibri" w:hAnsi="Calibri" w:cs="Calibri"/>
+          <w:sz w:val="22"/>
+          <w:szCs w:val="22"/>
+        </w:rPr>
+      </w:pPr>
+      <w:hyperlink r:id="rId53" w:history="1">
+        <w:r>
+          <w:rPr>
+            <w:rStyle w:val="Hyperlink"/>
+          </w:rPr>
+          <w:t>https://www.hackerrank.com/challenges/divisible-sum-pairs/problem</w:t>
+        </w:r>
+      </w:hyperlink>
+    </w:p>
+    <w:p>
+      <w:pPr>
+        <w:pStyle w:val="NormalWeb"/>
+        <w:numPr>
+          <w:ilvl w:val="0"/>
+          <w:numId w:val="1"/>
+        </w:numPr>
+        <w:spacing w:before="0" w:beforeAutospacing="0" w:after="0" w:afterAutospacing="0"/>
+        <w:rPr>
+          <w:rFonts w:ascii="Calibri" w:hAnsi="Calibri" w:cs="Calibri"/>
+          <w:sz w:val="22"/>
+          <w:szCs w:val="22"/>
+        </w:rPr>
+      </w:pPr>
+      <w:hyperlink r:id="rId54" w:history="1">
+        <w:r>
+          <w:rPr>
+            <w:rStyle w:val="Hyperlink"/>
+          </w:rPr>
+          <w:t>https://www.hackerrank.com/challenges/bon-appetit/problem</w:t>
+        </w:r>
+      </w:hyperlink>
+    </w:p>
+    <w:p>
+      <w:pPr>
+        <w:pStyle w:val="NormalWeb"/>
+        <w:numPr>
+          <w:ilvl w:val="0"/>
+          <w:numId w:val="1"/>
+        </w:numPr>
+        <w:spacing w:before="0" w:beforeAutospacing="0" w:after="0" w:afterAutospacing="0"/>
+        <w:rPr>
+          <w:rFonts w:ascii="Calibri" w:hAnsi="Calibri" w:cs="Calibri"/>
+          <w:sz w:val="22"/>
+          <w:szCs w:val="22"/>
+        </w:rPr>
+      </w:pPr>
+      <w:hyperlink r:id="rId55" w:history="1">
+        <w:r>
+          <w:rPr>
+            <w:rStyle w:val="Hyperlink"/>
+          </w:rPr>
+          <w:t>https://www.hackerrank.com/challenges/circular-array-rotation/problem</w:t>
+        </w:r>
+      </w:hyperlink>
+    </w:p>
+    <w:p>
+      <w:pPr>
+        <w:pStyle w:val="NormalWeb"/>
+        <w:numPr>
+          <w:ilvl w:val="0"/>
+          <w:numId w:val="1"/>
+        </w:numPr>
+        <w:spacing w:before="0" w:beforeAutospacing="0" w:after="0" w:afterAutospacing="0"/>
+        <w:rPr>
+          <w:rFonts w:ascii="Calibri" w:hAnsi="Calibri" w:cs="Calibri"/>
+          <w:sz w:val="22"/>
+          <w:szCs w:val="22"/>
+        </w:rPr>
+      </w:pPr>
+      <w:hyperlink r:id="rId56" w:history="1">
+        <w:r>
+          <w:rPr>
+            <w:rStyle w:val="Hyperlink"/>
+          </w:rPr>
+          <w:t>https://www.hackerrank.com/challenges/small-triangles-large-triangles/problem</w:t>
+        </w:r>
+      </w:hyperlink>
+    </w:p>
+    <w:p>
+      <w:pPr>
+        <w:pStyle w:val="NormalWeb"/>
+        <w:numPr>
+          <w:ilvl w:val="0"/>
+          <w:numId w:val="1"/>
+        </w:numPr>
+        <w:spacing w:before="0" w:beforeAutospacing="0" w:after="0" w:afterAutospacing="0"/>
         <w:rPr>
           <w:rStyle w:val="Hyperlink"/>
-          <w:rFonts w:ascii="Calibri" w:hAnsi="Calibri" w:cs="Calibri"/>
-          <w:sz w:val="22"/>
-          <w:szCs w:val="22"/>
-          <w:highlight w:val="yellow"/>
-        </w:rPr>
-        <w:instrText xml:space="preserve"> HYPERLINK "https://www.hackerrank.com/challenges/cpp-maps/problem" </w:instrText>
-      </w:r>
-      <w:r>
-        <w:rPr>
-          <w:rStyle w:val="Hyperlink"/>
-          <w:rFonts w:ascii="Calibri" w:hAnsi="Calibri" w:cs="Calibri"/>
-          <w:sz w:val="22"/>
-          <w:szCs w:val="22"/>
-          <w:highlight w:val="yellow"/>
-        </w:rPr>
-        <w:fldChar w:fldCharType="separate"/>
-      </w:r>
-      <w:r>
-        <w:rPr>
-          <w:rStyle w:val="Hyperlink"/>
-          <w:rFonts w:ascii="Calibri" w:hAnsi="Calibri" w:cs="Calibri"/>
-          <w:sz w:val="22"/>
-          <w:szCs w:val="22"/>
-          <w:highlight w:val="yellow"/>
-        </w:rPr>
-        <w:t>https://www.hackerrank.com/challenges/cpp-maps/problem</w:t>
-      </w:r>
-      <w:r>
-        <w:rPr>
-          <w:rStyle w:val="Hyperlink"/>
-          <w:rFonts w:ascii="Calibri" w:hAnsi="Calibri" w:cs="Calibri"/>
-          <w:sz w:val="22"/>
-          <w:szCs w:val="22"/>
-          <w:highlight w:val="yellow"/>
-        </w:rPr>
-        <w:fldChar w:fldCharType="end"/>
-      </w:r>
-    </w:p>
-    <w:p>
-      <w:pPr>
-        <w:pStyle w:val="NormalWeb"/>
-        <w:numPr>
-          <w:ilvl w:val="0"/>
-          <w:numId w:val="1"/>
-        </w:numPr>
-        <w:spacing w:before="0" w:beforeAutospacing="0" w:after="0" w:afterAutospacing="0"/>
-        <w:rPr>
-          <w:rFonts w:ascii="Calibri" w:hAnsi="Calibri" w:cs="Calibri"/>
-          <w:sz w:val="22"/>
-          <w:szCs w:val="22"/>
-        </w:rPr>
-      </w:pPr>
-      <w:hyperlink r:id="rId24" w:history="1">
-        <w:r>
-          <w:rPr>
-            <w:rStyle w:val="Hyperlink"/>
-            <w:rFonts w:ascii="Calibri" w:hAnsi="Calibri" w:cs="Calibri"/>
-            <w:sz w:val="22"/>
-            <w:szCs w:val="22"/>
-          </w:rPr>
-          <w:t>https://www.hackerrank.com/challenges/inheritance-introduction/problem</w:t>
-        </w:r>
-      </w:hyperlink>
-    </w:p>
-    <w:p>
-      <w:pPr>
-        <w:pStyle w:val="NormalWeb"/>
-        <w:numPr>
-          <w:ilvl w:val="0"/>
-          <w:numId w:val="1"/>
-        </w:numPr>
-        <w:spacing w:before="0" w:beforeAutospacing="0" w:after="0" w:afterAutospacing="0"/>
-        <w:rPr>
-          <w:rFonts w:ascii="Calibri" w:hAnsi="Calibri" w:cs="Calibri"/>
-          <w:sz w:val="22"/>
-          <w:szCs w:val="22"/>
-        </w:rPr>
-      </w:pPr>
-      <w:hyperlink r:id="rId25" w:history="1">
-        <w:r>
-          <w:rPr>
-            <w:rStyle w:val="Hyperlink"/>
-            <w:rFonts w:ascii="Calibri" w:hAnsi="Calibri" w:cs="Calibri"/>
-            <w:sz w:val="22"/>
-            <w:szCs w:val="22"/>
-          </w:rPr>
-          <w:t>https://www.hackerrank.com/challenges/cpp-exception-handling/problem</w:t>
-        </w:r>
-      </w:hyperlink>
-    </w:p>
-    <w:p>
-      <w:pPr>
-        <w:pStyle w:val="NormalWeb"/>
-        <w:numPr>
-          <w:ilvl w:val="0"/>
-          <w:numId w:val="1"/>
-        </w:numPr>
-        <w:spacing w:before="0" w:beforeAutospacing="0" w:after="0" w:afterAutospacing="0"/>
-        <w:rPr>
-          <w:rFonts w:ascii="Calibri" w:hAnsi="Calibri" w:cs="Calibri"/>
-          <w:sz w:val="22"/>
-          <w:szCs w:val="22"/>
-        </w:rPr>
-      </w:pPr>
-      <w:hyperlink r:id="rId26" w:history="1">
-        <w:r>
-          <w:rPr>
-            <w:rStyle w:val="Hyperlink"/>
-            <w:rFonts w:ascii="Calibri" w:hAnsi="Calibri" w:cs="Calibri"/>
-            <w:sz w:val="22"/>
-            <w:szCs w:val="22"/>
-          </w:rPr>
-          <w:t>https://www.hackerrank.com/challenges/accessing-inherited-functions/problem</w:t>
-        </w:r>
-      </w:hyperlink>
-    </w:p>
-    <w:p>
-      <w:pPr>
-        <w:pStyle w:val="NormalWeb"/>
-        <w:numPr>
-          <w:ilvl w:val="0"/>
-          <w:numId w:val="1"/>
-        </w:numPr>
-        <w:spacing w:before="0" w:beforeAutospacing="0" w:after="0" w:afterAutospacing="0"/>
-        <w:rPr>
-          <w:rFonts w:ascii="Calibri" w:hAnsi="Calibri" w:cs="Calibri"/>
-          <w:sz w:val="22"/>
-          <w:szCs w:val="22"/>
-        </w:rPr>
-      </w:pPr>
-      <w:hyperlink r:id="rId27" w:history="1">
-        <w:r>
-          <w:rPr>
-            <w:rStyle w:val="Hyperlink"/>
-            <w:rFonts w:ascii="Calibri" w:hAnsi="Calibri" w:cs="Calibri"/>
-            <w:sz w:val="22"/>
-            <w:szCs w:val="22"/>
-          </w:rPr>
-          <w:t>https://www.hackerrank.com/challenges/c-class-templates/problem</w:t>
-        </w:r>
-      </w:hyperlink>
-    </w:p>
-    <w:p>
-      <w:pPr>
-        <w:pStyle w:val="NormalWeb"/>
-        <w:numPr>
-          <w:ilvl w:val="0"/>
-          <w:numId w:val="1"/>
-        </w:numPr>
-        <w:spacing w:before="0" w:beforeAutospacing="0" w:after="0" w:afterAutospacing="0"/>
-        <w:rPr>
-          <w:rFonts w:ascii="Calibri" w:hAnsi="Calibri" w:cs="Calibri"/>
-          <w:sz w:val="22"/>
-          <w:szCs w:val="22"/>
-        </w:rPr>
-      </w:pPr>
-      <w:hyperlink r:id="rId28" w:history="1">
-        <w:r>
-          <w:rPr>
-            <w:rStyle w:val="Hyperlink"/>
-            <w:rFonts w:ascii="Calibri" w:hAnsi="Calibri" w:cs="Calibri"/>
-            <w:sz w:val="22"/>
-            <w:szCs w:val="22"/>
-          </w:rPr>
-          <w:t>https://www.hackerrank.com/challenges/preprocessor-solution/problem</w:t>
-        </w:r>
-      </w:hyperlink>
-    </w:p>
-    <w:p>
-      <w:pPr>
-        <w:pStyle w:val="NormalWeb"/>
-        <w:numPr>
-          <w:ilvl w:val="0"/>
-          <w:numId w:val="1"/>
-        </w:numPr>
-        <w:spacing w:before="0" w:beforeAutospacing="0" w:after="0" w:afterAutospacing="0"/>
-        <w:rPr>
-          <w:rFonts w:ascii="Calibri" w:hAnsi="Calibri" w:cs="Calibri"/>
-          <w:sz w:val="22"/>
-          <w:szCs w:val="22"/>
-        </w:rPr>
-      </w:pPr>
-      <w:hyperlink r:id="rId29" w:history="1">
-        <w:r>
-          <w:rPr>
-            <w:rStyle w:val="Hyperlink"/>
-            <w:rFonts w:ascii="Calibri" w:hAnsi="Calibri" w:cs="Calibri"/>
-            <w:sz w:val="22"/>
-            <w:szCs w:val="22"/>
-          </w:rPr>
-          <w:t>https://www.hackerrank.com/challenges/operator-overloading/problem</w:t>
-        </w:r>
-      </w:hyperlink>
-    </w:p>
-    <w:p>
-      <w:pPr>
-        <w:pStyle w:val="NormalWeb"/>
-        <w:numPr>
-          <w:ilvl w:val="0"/>
-          <w:numId w:val="1"/>
-        </w:numPr>
-        <w:spacing w:before="0" w:beforeAutospacing="0" w:after="0" w:afterAutospacing="0"/>
-        <w:rPr>
-          <w:rFonts w:ascii="Calibri" w:hAnsi="Calibri" w:cs="Calibri"/>
-          <w:sz w:val="22"/>
-          <w:szCs w:val="22"/>
-        </w:rPr>
-      </w:pPr>
-      <w:hyperlink r:id="rId30" w:history="1">
-        <w:r>
-          <w:rPr>
-            <w:rStyle w:val="Hyperlink"/>
-            <w:rFonts w:ascii="Calibri" w:hAnsi="Calibri" w:cs="Calibri"/>
-            <w:sz w:val="22"/>
-            <w:szCs w:val="22"/>
-          </w:rPr>
-          <w:t>https://www.hackerrank.com/challenges/overload-operators/problem</w:t>
-        </w:r>
-      </w:hyperlink>
-    </w:p>
-    <w:p>
-      <w:pPr>
-        <w:pStyle w:val="NormalWeb"/>
-        <w:numPr>
-          <w:ilvl w:val="0"/>
-          <w:numId w:val="1"/>
-        </w:numPr>
-        <w:spacing w:before="0" w:beforeAutospacing="0" w:after="0" w:afterAutospacing="0"/>
-        <w:rPr>
-          <w:rFonts w:ascii="Calibri" w:hAnsi="Calibri" w:cs="Calibri"/>
-          <w:sz w:val="22"/>
-          <w:szCs w:val="22"/>
-        </w:rPr>
-      </w:pPr>
-      <w:hyperlink r:id="rId31" w:history="1">
-        <w:r>
-          <w:rPr>
-            <w:rStyle w:val="Hyperlink"/>
-            <w:rFonts w:ascii="Calibri" w:hAnsi="Calibri" w:cs="Calibri"/>
-            <w:sz w:val="22"/>
-            <w:szCs w:val="22"/>
-          </w:rPr>
-          <w:t>https://www.hackerrank.com/challenges/cpp-class-template-specialization/problem</w:t>
-        </w:r>
-      </w:hyperlink>
-    </w:p>
-    <w:p>
-      <w:pPr>
-        <w:pStyle w:val="NormalWeb"/>
-        <w:numPr>
-          <w:ilvl w:val="0"/>
-          <w:numId w:val="1"/>
-        </w:numPr>
-        <w:spacing w:before="0" w:beforeAutospacing="0" w:after="0" w:afterAutospacing="0"/>
-        <w:rPr>
-          <w:rFonts w:ascii="Calibri" w:hAnsi="Calibri" w:cs="Calibri"/>
-          <w:sz w:val="22"/>
-          <w:szCs w:val="22"/>
-        </w:rPr>
-      </w:pPr>
-      <w:hyperlink r:id="rId32" w:history="1">
-        <w:r>
-          <w:rPr>
-            <w:rStyle w:val="Hyperlink"/>
-            <w:rFonts w:ascii="Calibri" w:hAnsi="Calibri" w:cs="Calibri"/>
-            <w:sz w:val="22"/>
-            <w:szCs w:val="22"/>
-          </w:rPr>
-          <w:t>https://www.hackerrank.com/challenges/2d-array/problem</w:t>
-        </w:r>
-      </w:hyperlink>
-    </w:p>
-    <w:p>
-      <w:pPr>
-        <w:pStyle w:val="NormalWeb"/>
-        <w:numPr>
-          <w:ilvl w:val="0"/>
-          <w:numId w:val="1"/>
-        </w:numPr>
-        <w:spacing w:before="0" w:beforeAutospacing="0" w:after="0" w:afterAutospacing="0"/>
-        <w:rPr>
-          <w:rFonts w:ascii="Calibri" w:hAnsi="Calibri" w:cs="Calibri"/>
-          <w:sz w:val="22"/>
-          <w:szCs w:val="22"/>
-        </w:rPr>
-      </w:pPr>
-      <w:hyperlink r:id="rId33" w:history="1">
-        <w:r>
-          <w:rPr>
-            <w:rStyle w:val="Hyperlink"/>
-            <w:rFonts w:ascii="Calibri" w:hAnsi="Calibri" w:cs="Calibri"/>
-            <w:sz w:val="22"/>
-            <w:szCs w:val="22"/>
-          </w:rPr>
-          <w:t>https://www.hackerrank.com/challenges/dynamic-array/problem</w:t>
-        </w:r>
-      </w:hyperlink>
-    </w:p>
-    <w:p>
-      <w:pPr>
-        <w:pStyle w:val="NormalWeb"/>
-        <w:numPr>
-          <w:ilvl w:val="0"/>
-          <w:numId w:val="1"/>
-        </w:numPr>
-        <w:spacing w:before="0" w:beforeAutospacing="0" w:after="0" w:afterAutospacing="0"/>
-        <w:rPr>
-          <w:rFonts w:ascii="Calibri" w:hAnsi="Calibri" w:cs="Calibri"/>
-          <w:sz w:val="22"/>
-          <w:szCs w:val="22"/>
-        </w:rPr>
-      </w:pPr>
-      <w:hyperlink r:id="rId34" w:history="1">
-        <w:r>
-          <w:rPr>
-            <w:rStyle w:val="Hyperlink"/>
-            <w:rFonts w:ascii="Calibri" w:hAnsi="Calibri" w:cs="Calibri"/>
-            <w:sz w:val="22"/>
-            <w:szCs w:val="22"/>
-          </w:rPr>
-          <w:t>https://www.hackerrank.com/challenges/array-left-rotation/problem</w:t>
-        </w:r>
-      </w:hyperlink>
-    </w:p>
-    <w:p>
-      <w:pPr>
-        <w:pStyle w:val="NormalWeb"/>
-        <w:numPr>
-          <w:ilvl w:val="0"/>
-          <w:numId w:val="1"/>
-        </w:numPr>
-        <w:spacing w:before="0" w:beforeAutospacing="0" w:after="0" w:afterAutospacing="0"/>
-        <w:rPr>
-          <w:rFonts w:ascii="Calibri" w:hAnsi="Calibri" w:cs="Calibri"/>
-          <w:sz w:val="22"/>
-          <w:szCs w:val="22"/>
-        </w:rPr>
-      </w:pPr>
-      <w:hyperlink r:id="rId35" w:history="1">
-        <w:r>
-          <w:rPr>
-            <w:rStyle w:val="Hyperlink"/>
-            <w:rFonts w:ascii="Calibri" w:hAnsi="Calibri" w:cs="Calibri"/>
-            <w:sz w:val="22"/>
-            <w:szCs w:val="22"/>
-          </w:rPr>
-          <w:t>https://leetcode.com/problems/squares-of-a-sorted-array/</w:t>
-        </w:r>
-      </w:hyperlink>
-    </w:p>
-    <w:p>
-      <w:pPr>
-        <w:pStyle w:val="NormalWeb"/>
-        <w:numPr>
-          <w:ilvl w:val="0"/>
-          <w:numId w:val="1"/>
-        </w:numPr>
-        <w:spacing w:before="0" w:beforeAutospacing="0" w:after="0" w:afterAutospacing="0"/>
-        <w:rPr>
-          <w:rFonts w:ascii="Calibri" w:hAnsi="Calibri" w:cs="Calibri"/>
-          <w:sz w:val="22"/>
-          <w:szCs w:val="22"/>
-        </w:rPr>
-      </w:pPr>
-      <w:hyperlink r:id="rId36" w:history="1">
-        <w:r>
-          <w:rPr>
-            <w:rStyle w:val="Hyperlink"/>
-            <w:rFonts w:ascii="Calibri" w:hAnsi="Calibri" w:cs="Calibri"/>
-            <w:sz w:val="22"/>
-            <w:szCs w:val="22"/>
-          </w:rPr>
-          <w:t>https://leetcode.com/problems/array-partition-i/</w:t>
-        </w:r>
-      </w:hyperlink>
-    </w:p>
-    <w:p>
-      <w:pPr>
-        <w:pStyle w:val="NormalWeb"/>
-        <w:numPr>
-          <w:ilvl w:val="0"/>
-          <w:numId w:val="1"/>
-        </w:numPr>
-        <w:spacing w:before="0" w:beforeAutospacing="0" w:after="0" w:afterAutospacing="0"/>
-        <w:rPr>
-          <w:rFonts w:ascii="Calibri" w:hAnsi="Calibri" w:cs="Calibri"/>
-          <w:sz w:val="22"/>
-          <w:szCs w:val="22"/>
-        </w:rPr>
-      </w:pPr>
-      <w:hyperlink r:id="rId37" w:history="1">
-        <w:r>
-          <w:rPr>
-            <w:rStyle w:val="Hyperlink"/>
-            <w:rFonts w:ascii="Calibri" w:hAnsi="Calibri" w:cs="Calibri"/>
-            <w:sz w:val="22"/>
-            <w:szCs w:val="22"/>
-          </w:rPr>
-          <w:t>https://leetcode.com/problems/peak-index-in-a-mountain-array/</w:t>
-        </w:r>
-      </w:hyperlink>
-    </w:p>
-    <w:p>
-      <w:pPr>
-        <w:pStyle w:val="NormalWeb"/>
-        <w:numPr>
-          <w:ilvl w:val="0"/>
-          <w:numId w:val="1"/>
-        </w:numPr>
-        <w:spacing w:before="0" w:beforeAutospacing="0" w:after="0" w:afterAutospacing="0"/>
-        <w:rPr>
-          <w:rFonts w:ascii="Calibri" w:hAnsi="Calibri" w:cs="Calibri"/>
-          <w:sz w:val="22"/>
-          <w:szCs w:val="22"/>
-        </w:rPr>
-      </w:pPr>
-      <w:hyperlink r:id="rId38" w:history="1">
-        <w:r>
-          <w:rPr>
-            <w:rStyle w:val="Hyperlink"/>
-            <w:rFonts w:ascii="Calibri" w:hAnsi="Calibri" w:cs="Calibri"/>
-            <w:sz w:val="22"/>
-            <w:szCs w:val="22"/>
-          </w:rPr>
-          <w:t>https://leetcode.com/problems/fibonacci-number/</w:t>
-        </w:r>
-      </w:hyperlink>
-    </w:p>
-    <w:p>
-      <w:pPr>
-        <w:pStyle w:val="NormalWeb"/>
-        <w:numPr>
-          <w:ilvl w:val="0"/>
-          <w:numId w:val="1"/>
-        </w:numPr>
-        <w:spacing w:before="0" w:beforeAutospacing="0" w:after="0" w:afterAutospacing="0"/>
-        <w:rPr>
-          <w:rFonts w:ascii="Calibri" w:hAnsi="Calibri" w:cs="Calibri"/>
-          <w:sz w:val="22"/>
-          <w:szCs w:val="22"/>
-        </w:rPr>
-      </w:pPr>
-      <w:hyperlink r:id="rId39" w:history="1">
-        <w:r>
-          <w:rPr>
-            <w:rStyle w:val="Hyperlink"/>
-            <w:rFonts w:ascii="Calibri" w:hAnsi="Calibri" w:cs="Calibri"/>
-            <w:sz w:val="22"/>
-            <w:szCs w:val="22"/>
-          </w:rPr>
-          <w:t>https://leetcode.com/problems/transpose-matrix/</w:t>
-        </w:r>
-      </w:hyperlink>
-    </w:p>
-    <w:p>
-      <w:pPr>
-        <w:pStyle w:val="NormalWeb"/>
-        <w:numPr>
-          <w:ilvl w:val="0"/>
-          <w:numId w:val="1"/>
-        </w:numPr>
-        <w:spacing w:before="0" w:beforeAutospacing="0" w:after="0" w:afterAutospacing="0"/>
-        <w:rPr>
-          <w:rFonts w:ascii="Calibri" w:hAnsi="Calibri" w:cs="Calibri"/>
-          <w:sz w:val="22"/>
-          <w:szCs w:val="22"/>
-        </w:rPr>
-      </w:pPr>
-      <w:hyperlink r:id="rId40" w:history="1">
-        <w:r>
-          <w:rPr>
-            <w:rStyle w:val="Hyperlink"/>
-            <w:rFonts w:ascii="Calibri" w:hAnsi="Calibri" w:cs="Calibri"/>
-            <w:sz w:val="22"/>
-            <w:szCs w:val="22"/>
-          </w:rPr>
-          <w:t>https://leetcode.com/problems/letter-case-permutation/</w:t>
-        </w:r>
-      </w:hyperlink>
-    </w:p>
-    <w:p>
-      <w:pPr>
-        <w:pStyle w:val="NormalWeb"/>
-        <w:numPr>
-          <w:ilvl w:val="0"/>
-          <w:numId w:val="1"/>
-        </w:numPr>
-        <w:spacing w:before="0" w:beforeAutospacing="0" w:after="0" w:afterAutospacing="0"/>
-        <w:rPr>
-          <w:rFonts w:ascii="Calibri" w:hAnsi="Calibri" w:cs="Calibri"/>
-          <w:sz w:val="22"/>
-          <w:szCs w:val="22"/>
-        </w:rPr>
-      </w:pPr>
-      <w:hyperlink r:id="rId41" w:history="1">
-        <w:r>
-          <w:rPr>
-            <w:rStyle w:val="Hyperlink"/>
-            <w:rFonts w:ascii="Calibri" w:hAnsi="Calibri" w:cs="Calibri"/>
-            <w:sz w:val="22"/>
-            <w:szCs w:val="22"/>
-          </w:rPr>
-          <w:t>https://leetcode.com/problems/hamming-distance/</w:t>
-        </w:r>
-      </w:hyperlink>
-    </w:p>
-    <w:p>
-      <w:pPr>
-        <w:pStyle w:val="NormalWeb"/>
-        <w:numPr>
-          <w:ilvl w:val="0"/>
-          <w:numId w:val="1"/>
-        </w:numPr>
-        <w:spacing w:before="0" w:beforeAutospacing="0" w:after="0" w:afterAutospacing="0"/>
-        <w:rPr>
-          <w:rFonts w:ascii="Calibri" w:hAnsi="Calibri" w:cs="Calibri"/>
-          <w:sz w:val="22"/>
-          <w:szCs w:val="22"/>
-        </w:rPr>
-      </w:pPr>
-      <w:hyperlink r:id="rId42" w:history="1">
-        <w:r>
-          <w:rPr>
-            <w:rStyle w:val="Hyperlink"/>
-            <w:rFonts w:ascii="Calibri" w:hAnsi="Calibri" w:cs="Calibri"/>
-            <w:sz w:val="22"/>
-            <w:szCs w:val="22"/>
-          </w:rPr>
-          <w:t>https://leetcode.com/problems/add-digits/</w:t>
-        </w:r>
-      </w:hyperlink>
-    </w:p>
-    <w:p>
-      <w:pPr>
-        <w:pStyle w:val="NormalWeb"/>
-        <w:numPr>
-          <w:ilvl w:val="0"/>
-          <w:numId w:val="1"/>
-        </w:numPr>
-        <w:spacing w:before="0" w:beforeAutospacing="0" w:after="0" w:afterAutospacing="0"/>
-        <w:rPr>
-          <w:rFonts w:ascii="Calibri" w:hAnsi="Calibri" w:cs="Calibri"/>
-          <w:sz w:val="22"/>
-          <w:szCs w:val="22"/>
-        </w:rPr>
-      </w:pPr>
-      <w:hyperlink r:id="rId43" w:history="1">
-        <w:r>
-          <w:rPr>
-            <w:rStyle w:val="Hyperlink"/>
-            <w:rFonts w:ascii="Calibri" w:hAnsi="Calibri" w:cs="Calibri"/>
-            <w:sz w:val="22"/>
-            <w:szCs w:val="22"/>
-          </w:rPr>
-          <w:t>https://leetcode.com/problems/roman-to-integer/</w:t>
-        </w:r>
-      </w:hyperlink>
-    </w:p>
-    <w:p>
-      <w:pPr>
-        <w:pStyle w:val="NormalWeb"/>
-        <w:numPr>
-          <w:ilvl w:val="0"/>
-          <w:numId w:val="1"/>
-        </w:numPr>
-        <w:spacing w:before="0" w:beforeAutospacing="0" w:after="0" w:afterAutospacing="0"/>
-        <w:rPr>
-          <w:rFonts w:ascii="Calibri" w:hAnsi="Calibri" w:cs="Calibri"/>
-          <w:sz w:val="22"/>
-          <w:szCs w:val="22"/>
-        </w:rPr>
-      </w:pPr>
-      <w:hyperlink r:id="rId44" w:history="1">
-        <w:r>
-          <w:rPr>
-            <w:rStyle w:val="Hyperlink"/>
-            <w:rFonts w:ascii="Calibri" w:hAnsi="Calibri" w:cs="Calibri"/>
-            <w:sz w:val="22"/>
-            <w:szCs w:val="22"/>
-          </w:rPr>
-          <w:t>https://leetcode.com/problems/rotate-string/</w:t>
-        </w:r>
-      </w:hyperlink>
-    </w:p>
-    <w:p>
-      <w:pPr>
-        <w:pStyle w:val="NormalWeb"/>
-        <w:numPr>
-          <w:ilvl w:val="0"/>
-          <w:numId w:val="1"/>
-        </w:numPr>
-        <w:spacing w:before="0" w:beforeAutospacing="0" w:after="0" w:afterAutospacing="0"/>
-        <w:rPr>
-          <w:rFonts w:ascii="Calibri" w:hAnsi="Calibri" w:cs="Calibri"/>
-          <w:sz w:val="22"/>
-          <w:szCs w:val="22"/>
-        </w:rPr>
-      </w:pPr>
-      <w:hyperlink r:id="rId45" w:history="1">
-        <w:r>
-          <w:rPr>
-            <w:rStyle w:val="Hyperlink"/>
-            <w:rFonts w:ascii="Calibri" w:hAnsi="Calibri" w:cs="Calibri"/>
-            <w:sz w:val="22"/>
-            <w:szCs w:val="22"/>
-          </w:rPr>
-          <w:t>https://www.codingame.com/training/easy/lumen</w:t>
-        </w:r>
-      </w:hyperlink>
-    </w:p>
-    <w:p>
-      <w:pPr>
-        <w:pStyle w:val="NormalWeb"/>
-        <w:numPr>
-          <w:ilvl w:val="0"/>
-          <w:numId w:val="1"/>
-        </w:numPr>
-        <w:spacing w:before="0" w:beforeAutospacing="0" w:after="0" w:afterAutospacing="0"/>
-        <w:rPr>
-          <w:rFonts w:ascii="Calibri" w:hAnsi="Calibri" w:cs="Calibri"/>
-          <w:sz w:val="22"/>
-          <w:szCs w:val="22"/>
-        </w:rPr>
-      </w:pPr>
-      <w:hyperlink r:id="rId46" w:history="1">
-        <w:r>
-          <w:rPr>
-            <w:rStyle w:val="Hyperlink"/>
-            <w:rFonts w:ascii="Calibri" w:hAnsi="Calibri" w:cs="Calibri"/>
-            <w:sz w:val="22"/>
-            <w:szCs w:val="22"/>
-          </w:rPr>
-          <w:t>https://www.codingame.com/ide/puzzle/ascii-art</w:t>
-        </w:r>
-      </w:hyperlink>
-    </w:p>
-    <w:p>
-      <w:pPr>
-        <w:pStyle w:val="NormalWeb"/>
-        <w:numPr>
-          <w:ilvl w:val="0"/>
-          <w:numId w:val="1"/>
-        </w:numPr>
-        <w:spacing w:before="0" w:beforeAutospacing="0" w:after="0" w:afterAutospacing="0"/>
-        <w:rPr>
-          <w:rFonts w:ascii="Calibri" w:hAnsi="Calibri" w:cs="Calibri"/>
-          <w:sz w:val="22"/>
-          <w:szCs w:val="22"/>
-        </w:rPr>
-      </w:pPr>
-      <w:hyperlink r:id="rId47" w:history="1">
-        <w:r>
-          <w:rPr>
-            <w:rStyle w:val="Hyperlink"/>
-            <w:rFonts w:ascii="Calibri" w:hAnsi="Calibri" w:cs="Calibri"/>
-            <w:sz w:val="22"/>
-            <w:szCs w:val="22"/>
-          </w:rPr>
-          <w:t>https://www.codingame.com/ide/puzzle/chuck-norris</w:t>
-        </w:r>
-      </w:hyperlink>
-    </w:p>
-    <w:p>
-      <w:pPr>
-        <w:pStyle w:val="NormalWeb"/>
-        <w:numPr>
-          <w:ilvl w:val="0"/>
-          <w:numId w:val="1"/>
-        </w:numPr>
-        <w:spacing w:before="0" w:beforeAutospacing="0" w:after="0" w:afterAutospacing="0"/>
-        <w:rPr>
-          <w:rFonts w:ascii="Calibri" w:hAnsi="Calibri" w:cs="Calibri"/>
-          <w:sz w:val="22"/>
-          <w:szCs w:val="22"/>
-        </w:rPr>
-      </w:pPr>
-      <w:hyperlink r:id="rId48" w:history="1">
-        <w:r>
-          <w:rPr>
-            <w:rStyle w:val="Hyperlink"/>
-            <w:rFonts w:ascii="Calibri" w:hAnsi="Calibri" w:cs="Calibri"/>
-            <w:sz w:val="22"/>
-            <w:szCs w:val="22"/>
-          </w:rPr>
-          <w:t>https://www.codingame.com/ide/puzzle/horse-racing-duals</w:t>
-        </w:r>
-      </w:hyperlink>
+          <w:color w:val="auto"/>
+          <w:u w:val="none"/>
+        </w:rPr>
+      </w:pPr>
+      <w:hyperlink r:id="rId57" w:history="1">
+        <w:r>
+          <w:rPr>
+            <w:rStyle w:val="Hyperlink"/>
+          </w:rPr>
+          <w:t>https://www.hackerrank.com/challenges/frequency-of-digits-1/problem</w:t>
+        </w:r>
+      </w:hyperlink>
+    </w:p>
+    <w:p>
+      <w:pPr>
+        <w:pStyle w:val="NormalWeb"/>
+        <w:numPr>
+          <w:ilvl w:val="0"/>
+          <w:numId w:val="1"/>
+        </w:numPr>
+        <w:spacing w:before="0" w:beforeAutospacing="0" w:after="0" w:afterAutospacing="0"/>
+      </w:pPr>
+      <w:hyperlink r:id="rId58" w:history="1">
+        <w:r>
+          <w:rPr>
+            <w:rStyle w:val="Hyperlink"/>
+          </w:rPr>
+          <w:t>https://www.hackerrank.com/challenges/time-conversion/problem</w:t>
+        </w:r>
+      </w:hyperlink>
+    </w:p>
+    <w:p>
+      <w:pPr>
+        <w:pStyle w:val="NormalWeb"/>
+        <w:spacing w:before="0" w:beforeAutospacing="0" w:after="0" w:afterAutospacing="0"/>
+        <w:rPr>
+          <w:rFonts w:ascii="Calibri" w:hAnsi="Calibri" w:cs="Calibri"/>
+          <w:sz w:val="22"/>
+          <w:szCs w:val="22"/>
+        </w:rPr>
+      </w:pPr>
     </w:p>
     <w:p/>
     <w:p/>
@@ -1683,6 +1920,36 @@
   </w:abstractNum>
   <w:num w:numId="1">
     <w:abstractNumId w:val="0"/>
+  </w:num>
+  <w:num w:numId="2">
+    <w:abstractNumId w:val="0"/>
+    <w:lvlOverride w:ilvl="0">
+      <w:startOverride w:val="1"/>
+    </w:lvlOverride>
+    <w:lvlOverride w:ilvl="1">
+      <w:startOverride w:val="1"/>
+    </w:lvlOverride>
+    <w:lvlOverride w:ilvl="2">
+      <w:startOverride w:val="1"/>
+    </w:lvlOverride>
+    <w:lvlOverride w:ilvl="3">
+      <w:startOverride w:val="1"/>
+    </w:lvlOverride>
+    <w:lvlOverride w:ilvl="4">
+      <w:startOverride w:val="1"/>
+    </w:lvlOverride>
+    <w:lvlOverride w:ilvl="5">
+      <w:startOverride w:val="1"/>
+    </w:lvlOverride>
+    <w:lvlOverride w:ilvl="6">
+      <w:startOverride w:val="1"/>
+    </w:lvlOverride>
+    <w:lvlOverride w:ilvl="7">
+      <w:startOverride w:val="1"/>
+    </w:lvlOverride>
+    <w:lvlOverride w:ilvl="8">
+      <w:startOverride w:val="1"/>
+    </w:lvlOverride>
   </w:num>
 </w:numbering>
 </file>
@@ -2140,6 +2407,18 @@
       <w:u w:val="single"/>
     </w:rPr>
   </w:style>
+  <w:style w:type="character" w:styleId="FollowedHyperlink">
+    <w:name w:val="FollowedHyperlink"/>
+    <w:basedOn w:val="DefaultParagraphFont"/>
+    <w:uiPriority w:val="99"/>
+    <w:semiHidden/>
+    <w:unhideWhenUsed/>
+    <w:rsid w:val="00E227DA"/>
+    <w:rPr>
+      <w:color w:val="954F72" w:themeColor="followedHyperlink"/>
+      <w:u w:val="single"/>
+    </w:rPr>
+  </w:style>
 </w:styles>
 </file>
 
